--- a/doc/Bang23MSE13147_MSEK17_Thesis.docx
+++ b/doc/Bang23MSE13147_MSEK17_Thesis.docx
@@ -2702,7 +2702,23 @@
             <w:rFonts w:cs="Arial"/>
             <w:noProof/>
           </w:rPr>
-          <w:t>Related Works</w:t>
+          <w:t xml:space="preserve">Related </w:t>
+        </w:r>
+        <w:r>
+          <w:rPr>
+            <w:rStyle w:val="Hyperlink"/>
+            <w:rFonts w:cs="Arial"/>
+            <w:noProof/>
+          </w:rPr>
+          <w:t>W</w:t>
+        </w:r>
+        <w:r>
+          <w:rPr>
+            <w:rStyle w:val="Hyperlink"/>
+            <w:rFonts w:cs="Arial"/>
+            <w:noProof/>
+          </w:rPr>
+          <w:t>orks</w:t>
         </w:r>
         <w:r>
           <w:rPr>
@@ -4723,149 +4739,6 @@
           <w:rFonts w:cs="Arial"/>
         </w:rPr>
         <w:t>In recent years, the application of large language models (LLMs) in enterprise support systems has gained significant attention. Models such as GPT, LLaMA, and more recently, DeepSeek, have demonstrated strong potential in processing natural language both flexibly and accurately. These capabilities open new directions for developing intelligent systems such as virtual work assistants, report summarization tools, and smart task suggestion engines. However, to deploy such models effectively in specific enterprise environments, fine-tuning on internal data becomes a critical requirement.</w:t>
-      </w:r>
-    </w:p>
-    <w:p>
-      <w:pPr>
-        <w:pStyle w:val="sectioncontinue"/>
-        <w:spacing w:before="120" w:line="336" w:lineRule="auto"/>
-        <w:ind w:firstLine="425"/>
-        <w:rPr>
-          <w:rFonts w:cs="Arial"/>
-        </w:rPr>
-      </w:pPr>
-      <w:r>
-        <w:rPr>
-          <w:rFonts w:cs="Arial"/>
-        </w:rPr>
-        <w:t>Beyond computational efficiency, another major issue in fine-tuning is catastrophic forgetting, which occurs when a model is fine-tuned multiple times or continuously updated over time. Study</w:t>
-      </w:r>
-      <w:r>
-        <w:rPr>
-          <w:rFonts w:cs="Arial"/>
-        </w:rPr>
-        <w:t xml:space="preserve"> </w:t>
-      </w:r>
-      <w:sdt>
-        <w:sdtPr>
-          <w:rPr>
-            <w:rFonts w:cs="Arial"/>
-          </w:rPr>
-          <w:id w:val="-514074624"/>
-          <w:citation/>
-        </w:sdtPr>
-        <w:sdtContent>
-          <w:r>
-            <w:rPr>
-              <w:rFonts w:cs="Arial"/>
-            </w:rPr>
-            <w:fldChar w:fldCharType="begin"/>
-          </w:r>
-          <w:r>
-            <w:rPr>
-              <w:rFonts w:cs="Arial"/>
-            </w:rPr>
-            <w:instrText xml:space="preserve">CITATION Damiv \l 1033 </w:instrText>
-          </w:r>
-          <w:r>
-            <w:rPr>
-              <w:rFonts w:cs="Arial"/>
-            </w:rPr>
-            <w:fldChar w:fldCharType="separate"/>
-          </w:r>
-          <w:r>
-            <w:rPr>
-              <w:rFonts w:cs="Arial"/>
-              <w:noProof/>
-            </w:rPr>
-            <w:t>[3]</w:t>
-          </w:r>
-          <w:r>
-            <w:rPr>
-              <w:rFonts w:cs="Arial"/>
-            </w:rPr>
-            <w:fldChar w:fldCharType="end"/>
-          </w:r>
-        </w:sdtContent>
-      </w:sdt>
-      <w:r>
-        <w:rPr>
-          <w:rFonts w:cs="Arial"/>
-        </w:rPr>
-        <w:t xml:space="preserve"> </w:t>
-      </w:r>
-      <w:r>
-        <w:rPr>
-          <w:rFonts w:cs="Arial"/>
-        </w:rPr>
-        <w:t xml:space="preserve">explores the relationship between the number of training steps and the degradation of foundational knowledge, showing that even with techniques </w:t>
-      </w:r>
-      <w:r>
-        <w:rPr>
-          <w:rFonts w:cs="Arial"/>
-        </w:rPr>
-        <w:lastRenderedPageBreak/>
-        <w:t xml:space="preserve">like LoRA, if there is no proper strategy for knowledge management, the model may still suffer from severe loss of pre-trained knowledge. Reference </w:t>
-      </w:r>
-      <w:sdt>
-        <w:sdtPr>
-          <w:rPr>
-            <w:rFonts w:cs="Arial"/>
-          </w:rPr>
-          <w:id w:val="455684363"/>
-          <w:citation/>
-        </w:sdtPr>
-        <w:sdtContent>
-          <w:r>
-            <w:rPr>
-              <w:rFonts w:cs="Arial"/>
-            </w:rPr>
-            <w:fldChar w:fldCharType="begin"/>
-          </w:r>
-          <w:r>
-            <w:rPr>
-              <w:rFonts w:cs="Arial"/>
-            </w:rPr>
-            <w:instrText xml:space="preserve"> CITATION Hai24 \l 1033 </w:instrText>
-          </w:r>
-          <w:r>
-            <w:rPr>
-              <w:rFonts w:cs="Arial"/>
-            </w:rPr>
-            <w:fldChar w:fldCharType="separate"/>
-          </w:r>
-          <w:r>
-            <w:rPr>
-              <w:rFonts w:cs="Arial"/>
-              <w:noProof/>
-            </w:rPr>
-            <w:t>[4]</w:t>
-          </w:r>
-          <w:r>
-            <w:rPr>
-              <w:rFonts w:cs="Arial"/>
-            </w:rPr>
-            <w:fldChar w:fldCharType="end"/>
-          </w:r>
-        </w:sdtContent>
-      </w:sdt>
-      <w:r>
-        <w:rPr>
-          <w:rFonts w:cs="Arial"/>
-        </w:rPr>
-        <w:t xml:space="preserve"> </w:t>
-      </w:r>
-      <w:r>
-        <w:rPr>
-          <w:rFonts w:cs="Arial"/>
-        </w:rPr>
-        <w:t>provides a comprehensive survey of continual learning methods for LLMs, including rehearsal, regularization, parameter isolation, and hybrid approaches such as adapters or LoRA, all aiming to maintain long-term model performance</w:t>
-      </w:r>
-      <w:r>
-        <w:rPr>
-          <w:rFonts w:cs="Arial"/>
-        </w:rPr>
-        <w:t>.</w:t>
       </w:r>
     </w:p>
     <w:p>
@@ -4949,7 +4822,15 @@
           <w:rFonts w:cs="Arial"/>
           <w:noProof/>
         </w:rPr>
-        <w:t>introducing the LoRA (Low-Rank Adaptation) technique. This method preserves all the original weights of the base model and only trains two low-rank matrices within the attention layers, significantly reducing memory and computational costs during fine-tuning. LoRA has been shown to achieve performance comparable to full fine-tuning in various NLP tasks, while also reducing the risk of erasing previously learned foundational knowledge</w:t>
+        <w:t xml:space="preserve">introducing the LoRA (Low-Rank Adaptation) technique. This method preserves all the original weights of the base model and only trains two low-rank matrices within the attention layers, significantly reducing memory and computational costs during fine-tuning. LoRA has been shown to </w:t>
+      </w:r>
+      <w:r>
+        <w:rPr>
+          <w:rFonts w:cs="Arial"/>
+          <w:noProof/>
+        </w:rPr>
+        <w:lastRenderedPageBreak/>
+        <w:t>achieve performance comparable to full fine-tuning in various NLP tasks, while also reducing the risk of erasing previously learned foundational knowledge</w:t>
       </w:r>
       <w:r>
         <w:rPr>
@@ -5494,7 +5375,6 @@
         <w:rPr>
           <w:rFonts w:cs="Arial"/>
         </w:rPr>
-        <w:lastRenderedPageBreak/>
         <w:t>Existing works have laid an essential foundation for integrating LLMs into enterprise assistant systems. However, there remains a lack of research that concretely addresses work management problems, which require integration with internal data (e.g., Jira, chat logs), maintaining knowledge stability, and operating efficiently in resource-constrained environments. This paper builds on the established approaches and extends them by combining DeepSeek, various LoRA-based techniques, and real-world enterprise task data to construct a work management support system tailored to the needs of modern organizations</w:t>
       </w:r>
       <w:r>
@@ -5519,6 +5399,7 @@
         <w:rPr>
           <w:rFonts w:cs="Arial"/>
         </w:rPr>
+        <w:lastRenderedPageBreak/>
         <w:t>Contribution</w:t>
       </w:r>
       <w:bookmarkEnd w:id="32"/>
@@ -5614,388 +5495,6 @@
         </w:rPr>
         <w:t xml:space="preserve"> vectors, in order to enhance generalization and reduce representational redundancy. This setup enables the model to better learn from limited datasets and extract knowledge from complex or underrepresented samples.</w:t>
       </w:r>
-    </w:p>
-    <w:p>
-      <w:pPr>
-        <w:pStyle w:val="sectioncontinue"/>
-        <w:spacing w:before="120" w:line="336" w:lineRule="auto"/>
-        <w:ind w:firstLine="425"/>
-        <w:rPr>
-          <w:rFonts w:cs="Arial"/>
-        </w:rPr>
-      </w:pPr>
-      <w:r>
-        <w:rPr>
-          <w:rFonts w:cs="Arial"/>
-        </w:rPr>
-        <w:t>To</w:t>
-      </w:r>
-      <w:r>
-        <w:rPr>
-          <w:rFonts w:cs="Arial"/>
-        </w:rPr>
-        <w:t xml:space="preserve"> ensure efficiency, compactness, and model quality, orthogonalization is applied only to the key attention modules, namely </w:t>
-      </w:r>
-      <w:proofErr w:type="spellStart"/>
-      <w:r>
-        <w:rPr>
-          <w:rFonts w:cs="Arial"/>
-        </w:rPr>
-        <w:t>q_proj</w:t>
-      </w:r>
-      <w:proofErr w:type="spellEnd"/>
-      <w:r>
-        <w:rPr>
-          <w:rFonts w:cs="Arial"/>
-        </w:rPr>
-        <w:t xml:space="preserve"> (query projection) and </w:t>
-      </w:r>
-      <w:proofErr w:type="spellStart"/>
-      <w:r>
-        <w:rPr>
-          <w:rFonts w:cs="Arial"/>
-        </w:rPr>
-        <w:t>v_proj</w:t>
-      </w:r>
-      <w:proofErr w:type="spellEnd"/>
-      <w:r>
-        <w:rPr>
-          <w:rFonts w:cs="Arial"/>
-        </w:rPr>
-        <w:t xml:space="preserve"> (value projection). These are core components in the attention mechanism, playing a crucial role in determining query direction and output representation. Applying orthogonalization at these points ensures that new adapters learn completely novel and independent representations from the original model, while preserving the original attention structure.</w:t>
-      </w:r>
-    </w:p>
-    <w:p>
-      <w:pPr>
-        <w:pStyle w:val="sectioncontinue"/>
-        <w:spacing w:before="120" w:line="336" w:lineRule="auto"/>
-        <w:ind w:firstLine="425"/>
-        <w:rPr>
-          <w:rFonts w:cs="Arial"/>
-        </w:rPr>
-      </w:pPr>
-      <w:r>
-        <w:rPr>
-          <w:rFonts w:cs="Arial"/>
-        </w:rPr>
-        <w:lastRenderedPageBreak/>
-        <w:t xml:space="preserve">Additionally, the model enforces that vectors within the same </w:t>
-      </w:r>
-      <w:proofErr w:type="spellStart"/>
-      <w:r>
-        <w:rPr>
-          <w:rFonts w:cs="Arial"/>
-        </w:rPr>
-        <w:t>LoRA</w:t>
-      </w:r>
-      <w:proofErr w:type="spellEnd"/>
-      <w:r>
-        <w:rPr>
-          <w:rFonts w:cs="Arial"/>
-        </w:rPr>
-        <w:t xml:space="preserve"> adapter are learned in mutually independent directions, through an internal orthogonality constraint applied to the row vectors of the low-rank weight matrix A.</w:t>
-      </w:r>
-    </w:p>
-    <w:p>
-      <w:pPr>
-        <w:pStyle w:val="sectioncontinue"/>
-        <w:spacing w:before="120" w:line="336" w:lineRule="auto"/>
-        <w:ind w:firstLine="425"/>
-        <w:rPr>
-          <w:rFonts w:cs="Arial"/>
-        </w:rPr>
-      </w:pPr>
-      <w:r>
-        <w:rPr>
-          <w:rFonts w:cs="Arial"/>
-        </w:rPr>
-        <w:t>Finally, the total loss used during training combines the main model loss with two regularization terms, as defined by the following formula</w:t>
-      </w:r>
-      <w:r>
-        <w:rPr>
-          <w:rFonts w:cs="Arial"/>
-        </w:rPr>
-        <w:t>:</w:t>
-      </w:r>
-    </w:p>
-    <w:p>
-      <w:pPr>
-        <w:pBdr>
-          <w:top w:val="nil"/>
-          <w:left w:val="nil"/>
-          <w:bottom w:val="nil"/>
-          <w:right w:val="nil"/>
-          <w:between w:val="nil"/>
-        </w:pBdr>
-        <w:ind w:firstLine="720"/>
-        <w:rPr>
-          <w:rFonts w:cs="Arial"/>
-          <w:noProof/>
-          <w:color w:val="000000"/>
-        </w:rPr>
-      </w:pPr>
-      <m:oMathPara>
-        <m:oMath>
-          <m:r>
-            <w:rPr>
-              <w:rStyle w:val="mord"/>
-              <w:rFonts w:ascii="Cambria Math" w:hAnsi="Cambria Math"/>
-              <w:color w:val="000000"/>
-            </w:rPr>
-            <m:t>loss_</m:t>
-          </m:r>
-          <m:r>
-            <w:rPr>
-              <w:rStyle w:val="mord"/>
-              <w:rFonts w:ascii="Cambria Math" w:hAnsi="Cambria Math"/>
-              <w:color w:val="000000"/>
-            </w:rPr>
-            <m:t>total</m:t>
-          </m:r>
-          <m:r>
-            <m:rPr>
-              <m:sty m:val="p"/>
-            </m:rPr>
-            <w:rPr>
-              <w:rStyle w:val="vlist-s"/>
-              <w:rFonts w:ascii="Cambria Math" w:hAnsi="Cambria Math"/>
-              <w:color w:val="000000"/>
-            </w:rPr>
-            <m:t>​</m:t>
-          </m:r>
-          <m:r>
-            <m:rPr>
-              <m:sty m:val="p"/>
-            </m:rPr>
-            <w:rPr>
-              <w:rStyle w:val="mrel"/>
-              <w:rFonts w:ascii="Cambria Math" w:hAnsi="Cambria Math"/>
-              <w:color w:val="000000"/>
-            </w:rPr>
-            <m:t>=</m:t>
-          </m:r>
-          <m:r>
-            <m:rPr>
-              <m:sty m:val="p"/>
-            </m:rPr>
-            <w:rPr>
-              <w:rStyle w:val="mrel"/>
-              <w:rFonts w:ascii="Cambria Math" w:hAnsi="Cambria Math"/>
-              <w:color w:val="000000"/>
-            </w:rPr>
-            <m:t>loss_</m:t>
-          </m:r>
-          <m:r>
-            <w:rPr>
-              <w:rStyle w:val="mord"/>
-              <w:rFonts w:ascii="Cambria Math" w:hAnsi="Cambria Math"/>
-              <w:color w:val="000000"/>
-            </w:rPr>
-            <m:t>main</m:t>
-          </m:r>
-          <m:r>
-            <m:rPr>
-              <m:sty m:val="p"/>
-            </m:rPr>
-            <w:rPr>
-              <w:rStyle w:val="vlist-s"/>
-              <w:rFonts w:ascii="Cambria Math" w:hAnsi="Cambria Math"/>
-              <w:color w:val="000000"/>
-            </w:rPr>
-            <m:t>​</m:t>
-          </m:r>
-          <m:r>
-            <m:rPr>
-              <m:sty m:val="p"/>
-            </m:rPr>
-            <w:rPr>
-              <w:rStyle w:val="mbin"/>
-              <w:rFonts w:ascii="Cambria Math" w:hAnsi="Cambria Math"/>
-              <w:color w:val="000000"/>
-            </w:rPr>
-            <m:t>+</m:t>
-          </m:r>
-          <m:r>
-            <w:rPr>
-              <w:rStyle w:val="mord"/>
-              <w:rFonts w:ascii="Cambria Math" w:hAnsi="Cambria Math"/>
-              <w:color w:val="000000"/>
-            </w:rPr>
-            <m:t>λ</m:t>
-          </m:r>
-          <m:r>
-            <w:rPr>
-              <w:rStyle w:val="mord"/>
-              <w:rFonts w:ascii="Cambria Math" w:hAnsi="Cambria Math"/>
-              <w:color w:val="000000"/>
-            </w:rPr>
-            <m:t>_</m:t>
-          </m:r>
-          <m:r>
-            <w:rPr>
-              <w:rStyle w:val="mord"/>
-              <w:rFonts w:ascii="Cambria Math" w:hAnsi="Cambria Math"/>
-              <w:color w:val="000000"/>
-            </w:rPr>
-            <m:t>internal</m:t>
-          </m:r>
-          <m:r>
-            <m:rPr>
-              <m:sty m:val="p"/>
-            </m:rPr>
-            <w:rPr>
-              <w:rStyle w:val="vlist-s"/>
-              <w:rFonts w:ascii="Cambria Math" w:hAnsi="Cambria Math"/>
-              <w:color w:val="000000"/>
-            </w:rPr>
-            <m:t>​</m:t>
-          </m:r>
-          <m:r>
-            <m:rPr>
-              <m:sty m:val="p"/>
-            </m:rPr>
-            <w:rPr>
-              <w:rStyle w:val="mbin"/>
-              <w:rFonts w:ascii="Cambria Math" w:hAnsi="Cambria Math" w:cs="Cambria Math"/>
-              <w:color w:val="000000"/>
-            </w:rPr>
-            <m:t>*</m:t>
-          </m:r>
-          <m:r>
-            <w:rPr>
-              <w:rStyle w:val="mord"/>
-              <w:rFonts w:ascii="Cambria Math" w:hAnsi="Cambria Math"/>
-              <w:color w:val="000000"/>
-            </w:rPr>
-            <m:t>loss_</m:t>
-          </m:r>
-          <m:r>
-            <w:rPr>
-              <w:rStyle w:val="mord"/>
-              <w:rFonts w:ascii="Cambria Math" w:hAnsi="Cambria Math"/>
-              <w:color w:val="000000"/>
-            </w:rPr>
-            <m:t>internal</m:t>
-          </m:r>
-          <m:r>
-            <m:rPr>
-              <m:sty m:val="p"/>
-            </m:rPr>
-            <w:rPr>
-              <w:rStyle w:val="vlist-s"/>
-              <w:rFonts w:ascii="Cambria Math" w:hAnsi="Cambria Math"/>
-              <w:color w:val="000000"/>
-            </w:rPr>
-            <m:t>​</m:t>
-          </m:r>
-          <m:r>
-            <m:rPr>
-              <m:sty m:val="p"/>
-            </m:rPr>
-            <w:rPr>
-              <w:rStyle w:val="mbin"/>
-              <w:rFonts w:ascii="Cambria Math" w:hAnsi="Cambria Math"/>
-              <w:color w:val="000000"/>
-            </w:rPr>
-            <m:t>+</m:t>
-          </m:r>
-          <m:r>
-            <w:rPr>
-              <w:rStyle w:val="mord"/>
-              <w:rFonts w:ascii="Cambria Math" w:hAnsi="Cambria Math"/>
-              <w:color w:val="000000"/>
-            </w:rPr>
-            <m:t>λ</m:t>
-          </m:r>
-          <m:r>
-            <w:rPr>
-              <w:rStyle w:val="mord"/>
-              <w:rFonts w:ascii="Cambria Math" w:hAnsi="Cambria Math"/>
-              <w:color w:val="000000"/>
-            </w:rPr>
-            <m:t>_</m:t>
-          </m:r>
-          <m:r>
-            <w:rPr>
-              <w:rStyle w:val="mord"/>
-              <w:rFonts w:ascii="Cambria Math" w:hAnsi="Cambria Math"/>
-              <w:color w:val="000000"/>
-            </w:rPr>
-            <m:t>external</m:t>
-          </m:r>
-          <m:r>
-            <m:rPr>
-              <m:sty m:val="p"/>
-            </m:rPr>
-            <w:rPr>
-              <w:rStyle w:val="vlist-s"/>
-              <w:rFonts w:ascii="Cambria Math" w:hAnsi="Cambria Math"/>
-              <w:color w:val="000000"/>
-            </w:rPr>
-            <m:t>​</m:t>
-          </m:r>
-          <m:r>
-            <m:rPr>
-              <m:sty m:val="p"/>
-            </m:rPr>
-            <w:rPr>
-              <w:rStyle w:val="vlist-s"/>
-              <w:rFonts w:ascii="Cambria Math" w:hAnsi="Cambria Math"/>
-              <w:color w:val="000000"/>
-            </w:rPr>
-            <m:t>*</m:t>
-          </m:r>
-          <m:r>
-            <m:rPr>
-              <m:sty m:val="p"/>
-            </m:rPr>
-            <w:rPr>
-              <w:rStyle w:val="mbin"/>
-              <w:rFonts w:ascii="Cambria Math" w:hAnsi="Cambria Math" w:cs="Cambria Math"/>
-              <w:color w:val="000000"/>
-            </w:rPr>
-            <m:t xml:space="preserve"> </m:t>
-          </m:r>
-          <m:r>
-            <w:rPr>
-              <w:rStyle w:val="mord"/>
-              <w:rFonts w:ascii="Cambria Math" w:hAnsi="Cambria Math"/>
-              <w:color w:val="000000"/>
-            </w:rPr>
-            <m:t>loss_</m:t>
-          </m:r>
-          <m:r>
-            <w:rPr>
-              <w:rStyle w:val="mord"/>
-              <w:rFonts w:ascii="Cambria Math" w:hAnsi="Cambria Math"/>
-              <w:color w:val="000000"/>
-            </w:rPr>
-            <m:t>external</m:t>
-          </m:r>
-          <m:r>
-            <m:rPr>
-              <m:sty m:val="p"/>
-            </m:rPr>
-            <w:rPr>
-              <w:rStyle w:val="vlist-s"/>
-              <w:rFonts w:ascii="Cambria Math" w:hAnsi="Cambria Math"/>
-              <w:color w:val="000000"/>
-            </w:rPr>
-            <m:t>​</m:t>
-          </m:r>
-          <m:r>
-            <m:rPr>
-              <m:sty m:val="p"/>
-            </m:rPr>
-            <w:rPr>
-              <w:rStyle w:val="vlist-s"/>
-              <w:rFonts w:ascii="Cambria Math" w:hAnsi="Cambria Math"/>
-              <w:color w:val="000000"/>
-            </w:rPr>
-            <m:t>​</m:t>
-          </m:r>
-        </m:oMath>
-      </m:oMathPara>
     </w:p>
     <w:p>
       <w:pPr>
@@ -9122,11 +8621,143 @@
           <w:rFonts w:cs="Arial"/>
         </w:rPr>
       </w:pPr>
-      <w:r>
-        <w:rPr>
-          <w:rFonts w:cs="Arial"/>
-        </w:rPr>
-        <w:t>In the first tier, data is collected from three main sources:</w:t>
+      <w:bookmarkStart w:id="55" w:name="OLE_LINK10"/>
+      <w:r>
+        <w:rPr>
+          <w:rFonts w:cs="Arial"/>
+        </w:rPr>
+        <w:t>At the first layer, data is collected from three main sources: internal instructional documents, task management systems such as Jira or Trello, and survey/interview responses from organizational staff. Once collected, the data is standardized into question–answer pairs formatted for instruction-tuning, suitable for large language models.</w:t>
+      </w:r>
+    </w:p>
+    <w:p>
+      <w:pPr>
+        <w:pStyle w:val="sectioncontinue"/>
+        <w:spacing w:before="120" w:line="336" w:lineRule="auto"/>
+        <w:ind w:firstLine="425"/>
+        <w:rPr>
+          <w:rFonts w:cs="Arial"/>
+        </w:rPr>
+      </w:pPr>
+      <w:r>
+        <w:rPr>
+          <w:rFonts w:cs="Arial"/>
+        </w:rPr>
+        <w:t xml:space="preserve">The model training layer applies the </w:t>
+      </w:r>
+      <w:proofErr w:type="spellStart"/>
+      <w:r>
+        <w:rPr>
+          <w:rFonts w:cs="Arial"/>
+        </w:rPr>
+        <w:t>LoRA</w:t>
+      </w:r>
+      <w:proofErr w:type="spellEnd"/>
+      <w:r>
+        <w:rPr>
+          <w:rFonts w:cs="Arial"/>
+        </w:rPr>
+        <w:t xml:space="preserve"> technique combined with orthogonality constraints to mitigate catastrophic forgetting and enhance the model’s ability to learn </w:t>
+      </w:r>
+      <w:r>
+        <w:rPr>
+          <w:rFonts w:cs="Arial"/>
+        </w:rPr>
+        <w:lastRenderedPageBreak/>
+        <w:t>diverse directions. The base language model used is DeepSeek-R1-Distill-Qwen-1.5B, a lightweight, high-performance model with Vietnamese language support.</w:t>
+      </w:r>
+    </w:p>
+    <w:p>
+      <w:pPr>
+        <w:pStyle w:val="sectioncontinue"/>
+        <w:spacing w:before="120" w:line="336" w:lineRule="auto"/>
+        <w:ind w:firstLine="425"/>
+        <w:rPr>
+          <w:rFonts w:cs="Arial"/>
+        </w:rPr>
+      </w:pPr>
+      <w:r>
+        <w:rPr>
+          <w:rFonts w:cs="Arial"/>
+        </w:rPr>
+        <w:t>Finally, the fine-tuned model is stored and deployed as an API using the Hugging Face Transformers platform. This API enables internal systems to query the chatbot and receive context-aware responses. Conversation histories are retained to improve contextual understanding in future interactions. To ensure efficiency and control context length, the system uses only a fixed number of recent dialogue turns (5–10) to construct the input prompt for each inference session</w:t>
+      </w:r>
+      <w:bookmarkEnd w:id="55"/>
+      <w:r>
+        <w:rPr>
+          <w:rFonts w:cs="Arial"/>
+        </w:rPr>
+        <w:t>.</w:t>
+      </w:r>
+    </w:p>
+    <w:p>
+      <w:pPr>
+        <w:pStyle w:val="Heading2"/>
+        <w:jc w:val="both"/>
+        <w:rPr>
+          <w:rFonts w:cs="Arial"/>
+        </w:rPr>
+      </w:pPr>
+      <w:bookmarkStart w:id="56" w:name="_Toc195283945"/>
+      <w:bookmarkStart w:id="57" w:name="_Toc201354846"/>
+      <w:bookmarkStart w:id="58" w:name="_Toc202832480"/>
+      <w:r>
+        <w:rPr>
+          <w:rFonts w:cs="Arial"/>
+        </w:rPr>
+        <w:t xml:space="preserve">Data </w:t>
+      </w:r>
+      <w:r>
+        <w:rPr>
+          <w:rFonts w:cs="Arial"/>
+        </w:rPr>
+        <w:t>Preprocessing</w:t>
+      </w:r>
+      <w:bookmarkEnd w:id="56"/>
+      <w:bookmarkEnd w:id="57"/>
+      <w:bookmarkEnd w:id="58"/>
+    </w:p>
+    <w:p>
+      <w:pPr>
+        <w:pStyle w:val="Heading3"/>
+        <w:jc w:val="both"/>
+      </w:pPr>
+      <w:bookmarkStart w:id="59" w:name="_Toc195283935"/>
+      <w:bookmarkStart w:id="60" w:name="_Toc202832481"/>
+      <w:r>
+        <w:t>D</w:t>
+      </w:r>
+      <w:bookmarkEnd w:id="59"/>
+      <w:r>
+        <w:t xml:space="preserve">ata </w:t>
+      </w:r>
+      <w:r>
+        <w:t>e</w:t>
+      </w:r>
+      <w:r>
+        <w:t>xtraction</w:t>
+      </w:r>
+      <w:bookmarkEnd w:id="60"/>
+    </w:p>
+    <w:p>
+      <w:pPr>
+        <w:pStyle w:val="sectioncontinue"/>
+        <w:spacing w:before="120" w:line="336" w:lineRule="auto"/>
+        <w:ind w:firstLine="425"/>
+        <w:rPr>
+          <w:rFonts w:cs="Arial"/>
+        </w:rPr>
+      </w:pPr>
+      <w:r>
+        <w:rPr>
+          <w:rFonts w:cs="Arial"/>
+        </w:rPr>
+        <w:t>The dataset is collected from three primary sources</w:t>
+      </w:r>
+      <w:r>
+        <w:rPr>
+          <w:rFonts w:cs="Arial"/>
+        </w:rPr>
+        <w:t>:</w:t>
       </w:r>
     </w:p>
     <w:p>
@@ -9146,7 +8777,7 @@
         <w:rPr>
           <w:rFonts w:cs="Arial"/>
         </w:rPr>
-        <w:t>Internal documentation and training manuals</w:t>
+        <w:t>Data extracted from work management systems such as Jira or Trello</w:t>
       </w:r>
     </w:p>
     <w:p>
@@ -9166,27 +8797,7 @@
         <w:rPr>
           <w:rFonts w:cs="Arial"/>
         </w:rPr>
-        <w:t>Work management systems such as Jira or Trello</w:t>
-      </w:r>
-    </w:p>
-    <w:p>
-      <w:pPr>
-        <w:pStyle w:val="sectioncontinue"/>
-        <w:numPr>
-          <w:ilvl w:val="0"/>
-          <w:numId w:val="4"/>
-        </w:numPr>
-        <w:spacing w:before="60"/>
-        <w:ind w:left="964" w:hanging="357"/>
-        <w:rPr>
-          <w:rFonts w:cs="Arial"/>
-        </w:rPr>
-      </w:pPr>
-      <w:r>
-        <w:rPr>
-          <w:rFonts w:cs="Arial"/>
-        </w:rPr>
-        <w:t>Survey and interview data from internal personnel</w:t>
+        <w:t>Data sourced from internal and publicly available documentation</w:t>
       </w:r>
     </w:p>
     <w:p>
@@ -9198,308 +8809,19 @@
           <w:rFonts w:cs="Arial"/>
         </w:rPr>
       </w:pPr>
-      <w:r>
-        <w:rPr>
-          <w:rFonts w:cs="Arial"/>
-        </w:rPr>
-        <w:t>Once collected, the data is standardized into question–answer pairs following an instruction-tuning format, which is suitable for training large language models (LLMs).</w:t>
-      </w:r>
-    </w:p>
-    <w:p>
-      <w:pPr>
-        <w:pStyle w:val="sectioncontinue"/>
-        <w:spacing w:before="120" w:line="336" w:lineRule="auto"/>
-        <w:ind w:firstLine="425"/>
-        <w:rPr>
-          <w:rFonts w:cs="Arial"/>
-        </w:rPr>
-      </w:pPr>
-      <w:r>
-        <w:rPr>
-          <w:rFonts w:cs="Arial"/>
-        </w:rPr>
-        <w:lastRenderedPageBreak/>
-        <w:t>In the model training tier, the system applies the LoRA technique</w:t>
-      </w:r>
-      <w:r>
-        <w:rPr>
-          <w:rFonts w:cs="Arial"/>
-        </w:rPr>
-        <w:t xml:space="preserve">. </w:t>
-      </w:r>
-      <w:r>
-        <w:rPr>
-          <w:rFonts w:cs="Arial"/>
-        </w:rPr>
-        <w:t>The base model used is DeepSeek-R1-Distill-Qwen-1.5B, a lightweight and high-performance LLM with Vietnamese language support.</w:t>
-      </w:r>
-    </w:p>
-    <w:p>
-      <w:pPr>
-        <w:pStyle w:val="sectioncontinue"/>
-        <w:spacing w:before="120" w:line="336" w:lineRule="auto"/>
-        <w:ind w:firstLine="425"/>
-        <w:rPr>
-          <w:rFonts w:cs="Arial"/>
-        </w:rPr>
-      </w:pPr>
-      <w:r>
-        <w:rPr>
-          <w:rFonts w:cs="Arial"/>
-        </w:rPr>
-        <w:t>Training is conducted in multiple rounds, where each round adds a new LoRA adapter to learn the residual information not yet captured by previous adapters. During each round, the system computes an orthogonal loss and adds it to the total loss, ensuring that the newly learned directions (vectors) do not overlap with previous ones. This helps prevent catastrophic forgetting and enhances the model's ability to explore diverse learning directions.</w:t>
-      </w:r>
-    </w:p>
-    <w:p>
-      <w:pPr>
-        <w:pStyle w:val="sectioncontinue"/>
-        <w:spacing w:before="120" w:line="336" w:lineRule="auto"/>
-        <w:ind w:firstLine="425"/>
-        <w:rPr>
-          <w:rFonts w:cs="Arial"/>
-        </w:rPr>
-      </w:pPr>
-      <w:r>
-        <w:rPr>
-          <w:rFonts w:cs="Arial"/>
-        </w:rPr>
-        <w:t>In the inference tier, the fine-tuned model is stored and deployed via API using the Hugging Face Transformers platform. This API allows internal systems to query the chatbot and receive contextual responses. Additionally, it stores conversation history, which enhances the chatbot’s understanding of user context in future interactions.</w:t>
-      </w:r>
-    </w:p>
-    <w:p>
-      <w:pPr>
-        <w:pStyle w:val="sectioncontinue"/>
-        <w:spacing w:before="120" w:line="336" w:lineRule="auto"/>
-        <w:ind w:firstLine="425"/>
-        <w:rPr>
-          <w:rFonts w:cs="Arial"/>
-        </w:rPr>
-      </w:pPr>
-      <w:r>
-        <w:rPr>
-          <w:rFonts w:cs="Arial"/>
-        </w:rPr>
-        <w:t>To maintain high performance and context relevance, the system limits each inference prompt to the most recent 5–10 conversation turns, ensuring that prompt length remains efficient while retaining sufficient contextual information.</w:t>
-      </w:r>
-    </w:p>
-    <w:p>
-      <w:pPr>
-        <w:pStyle w:val="Heading2"/>
-        <w:jc w:val="both"/>
-        <w:rPr>
-          <w:rFonts w:cs="Arial"/>
-        </w:rPr>
-      </w:pPr>
-      <w:bookmarkStart w:id="55" w:name="_Toc195283945"/>
-      <w:bookmarkStart w:id="56" w:name="_Toc201354846"/>
-      <w:bookmarkStart w:id="57" w:name="_Toc202832480"/>
-      <w:r>
-        <w:rPr>
-          <w:rFonts w:cs="Arial"/>
-        </w:rPr>
-        <w:t xml:space="preserve">Data </w:t>
-      </w:r>
-      <w:r>
-        <w:rPr>
-          <w:rFonts w:cs="Arial"/>
-        </w:rPr>
-        <w:t>Preprocessing</w:t>
-      </w:r>
-      <w:bookmarkEnd w:id="55"/>
-      <w:bookmarkEnd w:id="56"/>
-      <w:bookmarkEnd w:id="57"/>
-    </w:p>
-    <w:p>
-      <w:pPr>
-        <w:pStyle w:val="Heading3"/>
-        <w:jc w:val="both"/>
-      </w:pPr>
-      <w:bookmarkStart w:id="58" w:name="_Toc195283935"/>
-      <w:bookmarkStart w:id="59" w:name="_Toc202832481"/>
-      <w:r>
-        <w:t>D</w:t>
-      </w:r>
-      <w:bookmarkEnd w:id="58"/>
-      <w:r>
-        <w:t xml:space="preserve">ata </w:t>
-      </w:r>
-      <w:r>
-        <w:t>e</w:t>
-      </w:r>
-      <w:r>
-        <w:t>xtraction</w:t>
-      </w:r>
-      <w:bookmarkEnd w:id="59"/>
-    </w:p>
-    <w:p>
-      <w:pPr>
-        <w:pStyle w:val="sectioncontinue"/>
-        <w:spacing w:before="120" w:line="336" w:lineRule="auto"/>
-        <w:ind w:firstLine="425"/>
-        <w:rPr>
-          <w:rFonts w:cs="Arial"/>
-        </w:rPr>
-      </w:pPr>
-      <w:r>
-        <w:rPr>
-          <w:rFonts w:cs="Arial"/>
-        </w:rPr>
-        <w:t>The dataset is collected from three primary sources</w:t>
-      </w:r>
-      <w:r>
-        <w:rPr>
-          <w:rFonts w:cs="Arial"/>
-        </w:rPr>
-        <w:t>:</w:t>
-      </w:r>
-    </w:p>
-    <w:p>
-      <w:pPr>
-        <w:pStyle w:val="sectioncontinue"/>
-        <w:numPr>
-          <w:ilvl w:val="0"/>
-          <w:numId w:val="4"/>
-        </w:numPr>
-        <w:spacing w:before="60"/>
-        <w:ind w:left="964" w:hanging="357"/>
-        <w:rPr>
-          <w:rFonts w:cs="Arial"/>
-        </w:rPr>
-      </w:pPr>
-      <w:r>
-        <w:rPr>
-          <w:rFonts w:cs="Arial"/>
-        </w:rPr>
-        <w:t>Data extracted from work management systems such as Jira or Trello</w:t>
-      </w:r>
-    </w:p>
-    <w:p>
-      <w:pPr>
-        <w:pStyle w:val="sectioncontinue"/>
-        <w:numPr>
-          <w:ilvl w:val="0"/>
-          <w:numId w:val="4"/>
-        </w:numPr>
-        <w:spacing w:before="60"/>
-        <w:ind w:left="964" w:hanging="357"/>
-        <w:rPr>
-          <w:rFonts w:cs="Arial"/>
-        </w:rPr>
-      </w:pPr>
-      <w:r>
-        <w:rPr>
-          <w:rFonts w:cs="Arial"/>
-        </w:rPr>
-        <w:t>Data sourced from internal and publicly available documentation</w:t>
-      </w:r>
-    </w:p>
-    <w:p>
-      <w:pPr>
-        <w:pStyle w:val="sectioncontinue"/>
-        <w:numPr>
-          <w:ilvl w:val="0"/>
-          <w:numId w:val="4"/>
-        </w:numPr>
-        <w:spacing w:before="60"/>
-        <w:ind w:left="964" w:hanging="357"/>
-        <w:rPr>
-          <w:rFonts w:cs="Arial"/>
-        </w:rPr>
-      </w:pPr>
-      <w:r>
-        <w:rPr>
-          <w:rFonts w:cs="Arial"/>
-        </w:rPr>
-        <w:t>Data obtained from customer support groups</w:t>
-      </w:r>
-    </w:p>
-    <w:p>
-      <w:pPr>
-        <w:pStyle w:val="sectioncontinue"/>
-        <w:spacing w:before="120" w:line="336" w:lineRule="auto"/>
-        <w:ind w:firstLine="425"/>
-        <w:rPr>
-          <w:rFonts w:cs="Arial"/>
-        </w:rPr>
-      </w:pPr>
-      <w:r>
-        <w:rPr>
-          <w:rFonts w:cs="Arial"/>
-        </w:rPr>
-        <w:t>Data from work management systems typically has a high level of cleanliness, requiring only minimal preprocessing steps such as:</w:t>
-      </w:r>
-    </w:p>
-    <w:p>
-      <w:pPr>
-        <w:pStyle w:val="sectioncontinue"/>
-        <w:numPr>
-          <w:ilvl w:val="0"/>
-          <w:numId w:val="4"/>
-        </w:numPr>
-        <w:spacing w:before="60"/>
-        <w:ind w:left="964" w:hanging="357"/>
-        <w:rPr>
-          <w:rFonts w:cs="Arial"/>
-        </w:rPr>
-      </w:pPr>
-      <w:r>
-        <w:rPr>
-          <w:rFonts w:cs="Arial"/>
-        </w:rPr>
-        <w:t>Removing intermediary or redundant log entries</w:t>
-      </w:r>
-    </w:p>
-    <w:p>
-      <w:pPr>
-        <w:pStyle w:val="sectioncontinue"/>
-        <w:numPr>
-          <w:ilvl w:val="0"/>
-          <w:numId w:val="4"/>
-        </w:numPr>
-        <w:spacing w:before="60"/>
-        <w:ind w:left="964" w:hanging="357"/>
-        <w:rPr>
-          <w:rFonts w:cs="Arial"/>
-        </w:rPr>
-      </w:pPr>
-      <w:r>
-        <w:rPr>
-          <w:rFonts w:cs="Arial"/>
-        </w:rPr>
-        <w:t>Adjusting pronoun usage and role-specific references to fit the model's format</w:t>
-      </w:r>
-    </w:p>
-    <w:p>
-      <w:pPr>
-        <w:pStyle w:val="sectioncontinue"/>
-        <w:spacing w:before="120" w:line="336" w:lineRule="auto"/>
-        <w:ind w:firstLine="425"/>
-        <w:rPr>
-          <w:rFonts w:cs="Arial"/>
-        </w:rPr>
-      </w:pPr>
-      <w:r>
-        <w:rPr>
-          <w:rFonts w:cs="Arial"/>
-        </w:rPr>
-        <w:t>Once cleaned, this data can be directly used for AI training.</w:t>
-      </w:r>
-    </w:p>
-    <w:p>
-      <w:pPr>
-        <w:pStyle w:val="sectioncontinue"/>
-        <w:spacing w:before="120" w:line="336" w:lineRule="auto"/>
-        <w:ind w:firstLine="425"/>
-        <w:rPr>
-          <w:rFonts w:cs="Arial"/>
-        </w:rPr>
-      </w:pPr>
-      <w:r>
-        <w:rPr>
-          <w:rFonts w:cs="Arial"/>
-        </w:rPr>
-        <w:lastRenderedPageBreak/>
-        <w:t>However, in organizations with multiple levels of management or communication, the data may include noisy comments from intermediate layers, which can disrupt the clarity of conversation flow — as illustrated in Figure 2.</w:t>
+      <w:bookmarkStart w:id="61" w:name="OLE_LINK11"/>
+      <w:r>
+        <w:rPr>
+          <w:rFonts w:cs="Arial"/>
+        </w:rPr>
+        <w:t>For data from task management systems, this source is generally very clean. Only minimal preprocessing is required—such as removing intermediary lines (as shown in Figure 2) and adjusting pronoun usage—to convert it into training data suitable for AI models</w:t>
+      </w:r>
+      <w:bookmarkEnd w:id="61"/>
+      <w:r>
+        <w:rPr>
+          <w:rFonts w:cs="Arial"/>
+        </w:rPr>
+        <w:t>.</w:t>
       </w:r>
       <w:r>
         <w:rPr>
@@ -9568,7 +8890,7 @@
           <w:szCs w:val="20"/>
         </w:rPr>
       </w:pPr>
-      <w:bookmarkStart w:id="60" w:name="_Toc202832452"/>
+      <w:bookmarkStart w:id="62" w:name="_Toc202832452"/>
       <w:r>
         <w:rPr>
           <w:b/>
@@ -9647,7 +8969,7 @@
         </w:rPr>
         <w:t xml:space="preserve"> Data taken from Jira</w:t>
       </w:r>
-      <w:bookmarkEnd w:id="60"/>
+      <w:bookmarkEnd w:id="62"/>
     </w:p>
     <w:p>
       <w:pPr>
@@ -9658,11 +8980,22 @@
           <w:rFonts w:cs="Arial"/>
         </w:rPr>
       </w:pPr>
-      <w:r>
-        <w:rPr>
-          <w:rFonts w:cs="Arial"/>
-        </w:rPr>
-        <w:t>Comments from intermediate management levels often contain repetitive phrases or are system-generated with template-like structures. Common patterns include expressions such as "nhờ.*hỗ trợ" ("please assist") or "xử lý.*sớm" ("handle promptly"), which can account for more than half of the comment content. These patterns can be filtered effectively using query-based or regex-based filtering techniques.</w:t>
+      <w:bookmarkStart w:id="63" w:name="OLE_LINK12"/>
+      <w:r>
+        <w:rPr>
+          <w:rFonts w:cs="Arial"/>
+        </w:rPr>
+        <w:lastRenderedPageBreak/>
+        <w:t>Comments</w:t>
+      </w:r>
+      <w:r>
+        <w:t xml:space="preserve"> </w:t>
+      </w:r>
+      <w:r>
+        <w:rPr>
+          <w:rFonts w:cs="Arial"/>
+        </w:rPr>
+        <w:t>from these systems often contain repetitive phrases, system-generated templates, or follow a standardized format. For example, expressions like “please assist”, “process quickly”, etc., account for a significant portion of the content. These patterns can be filtered effectively using keyword queries or regular expressions. A major limitation of data from systems like Jira is that many processing steps occur outside the platform—for instance, in code files or other operational systems—while Jira only serves as a reporting or status-tracking tool. As a result, only around 20% of the total data can be effectively converted into usable training samples.</w:t>
       </w:r>
     </w:p>
     <w:p>
@@ -9678,47 +9011,7 @@
         <w:rPr>
           <w:rFonts w:cs="Arial"/>
         </w:rPr>
-        <w:t>For image-based data, although this paper does not cover specific implementation details, there are established techniques to convert images into text form. For example:</w:t>
-      </w:r>
-    </w:p>
-    <w:p>
-      <w:pPr>
-        <w:pStyle w:val="sectioncontinue"/>
-        <w:numPr>
-          <w:ilvl w:val="0"/>
-          <w:numId w:val="4"/>
-        </w:numPr>
-        <w:spacing w:before="60"/>
-        <w:ind w:left="964" w:hanging="357"/>
-        <w:rPr>
-          <w:rFonts w:cs="Arial"/>
-        </w:rPr>
-      </w:pPr>
-      <w:r>
-        <w:rPr>
-          <w:rFonts w:cs="Arial"/>
-        </w:rPr>
-        <w:t>Structured forms or entry forms can be extracted using tools like Tesseract + Layout parsing or LayoutLM, especially when the structure needs to be preserved.</w:t>
-      </w:r>
-    </w:p>
-    <w:p>
-      <w:pPr>
-        <w:pStyle w:val="sectioncontinue"/>
-        <w:numPr>
-          <w:ilvl w:val="0"/>
-          <w:numId w:val="4"/>
-        </w:numPr>
-        <w:spacing w:before="60"/>
-        <w:ind w:left="964" w:hanging="357"/>
-        <w:rPr>
-          <w:rFonts w:cs="Arial"/>
-        </w:rPr>
-      </w:pPr>
-      <w:r>
-        <w:rPr>
-          <w:rFonts w:cs="Arial"/>
-        </w:rPr>
-        <w:t>For images showing error messages or system displays, Tesseract OCR alone is sufficient to extract usable textual content.</w:t>
+        <w:t>Beyond Jira and Trello, companies often maintain Excel-based FAQ files during software or service deployments, intended for customers or internal users. These datasets are highly valuable as the questions are often de-duplicated and the answers are detailed. However, a common drawback is the presence of time-sensitive information, such as “When will feature A be released?”. To address this, the system should identify and filter out questions with temporal intent, e.g., those starting with “when will”, “expected to launch”, etc., to maintain data quality.</w:t>
       </w:r>
     </w:p>
     <w:p>
@@ -9734,15 +9027,26 @@
         <w:rPr>
           <w:rFonts w:cs="Arial"/>
         </w:rPr>
-        <w:t xml:space="preserve">A major limitation of data from work management systems is that many operational flows occur outside of Jira. For example, key information may be embedded in code files, manual system operations, or external platforms—while Jira only reflects status updates </w:t>
-      </w:r>
-      <w:r>
-        <w:rPr>
-          <w:rFonts w:cs="Arial"/>
-        </w:rPr>
-        <w:lastRenderedPageBreak/>
-        <w:t>or summaries. As a result, only around 20% of the total collected data can be directly transformed into usable training samples.</w:t>
-      </w:r>
+        <w:t>As for instructional documents, such as internal manuals, official notices, and legal regulations, they represent the most accurate sources of knowledge. However, they require strong generalization capabilities and are not formatted in a dialogue structure. The simplest method is to use large language models such as ChatGPT, Claude, or Gemini to generate JSONL-style data. Based on practical experience, it is recommended to allow the model to pre-read the document for knowledge grounding. When prompting the model to generate data, use a fixed prompt with specific requirements: generate JSONL format, with each line containing one question–answer pair, focused on a defined section of the document. Each session should aim to produce 25–50 high-quality pairs to ensure consistency and depth</w:t>
+      </w:r>
+      <w:bookmarkEnd w:id="63"/>
+      <w:r>
+        <w:rPr>
+          <w:rFonts w:cs="Arial"/>
+        </w:rPr>
+        <w:t>.</w:t>
+      </w:r>
+    </w:p>
+    <w:p>
+      <w:pPr>
+        <w:pStyle w:val="Heading3"/>
+        <w:jc w:val="both"/>
+      </w:pPr>
+      <w:bookmarkStart w:id="64" w:name="_Toc202832482"/>
+      <w:r>
+        <w:t>Data Formatting for Instruction-Tuning</w:t>
+      </w:r>
+      <w:bookmarkEnd w:id="64"/>
     </w:p>
     <w:p>
       <w:pPr>
@@ -9753,189 +9057,21 @@
           <w:rFonts w:cs="Arial"/>
         </w:rPr>
       </w:pPr>
-      <w:r>
-        <w:rPr>
-          <w:rFonts w:cs="Arial"/>
-        </w:rPr>
-        <w:t>Beyond data from systems like Jira and Trello, companies often maintain Excel-based FAQs used during product or service onboarding—either for customers or internal training. These are typically high-quality data sources, as the questions are already curated and redundant ones are filtered out, and the answers are often very detailed.</w:t>
-      </w:r>
-    </w:p>
-    <w:p>
-      <w:pPr>
-        <w:pStyle w:val="sectioncontinue"/>
-        <w:spacing w:before="120" w:line="336" w:lineRule="auto"/>
-        <w:ind w:firstLine="425"/>
-        <w:rPr>
-          <w:rFonts w:cs="Arial"/>
-        </w:rPr>
-      </w:pPr>
-      <w:r>
-        <w:rPr>
-          <w:rFonts w:cs="Arial"/>
-        </w:rPr>
-        <w:t>However, one limitation of such data is its time-sensitivity—for example, questions like "When will feature A or B be released?" can quickly become outdated. To improve dataset quality, the system should be able to detect and clean time-specific questions (e.g., phrases like "when will it be available", "planned release date", etc.) before training.</w:t>
-      </w:r>
-    </w:p>
-    <w:p>
-      <w:pPr>
-        <w:pStyle w:val="sectioncontinue"/>
-        <w:spacing w:before="120" w:line="336" w:lineRule="auto"/>
-        <w:ind w:firstLine="425"/>
-        <w:rPr>
-          <w:rFonts w:cs="Arial"/>
-        </w:rPr>
-      </w:pPr>
-      <w:r>
-        <w:rPr>
-          <w:rFonts w:cs="Arial"/>
-        </w:rPr>
-        <w:t>As for official documents, such as internal manuals, regulatory documents, and government decrees, these are the most factually accurate sources, especially legal texts. However, the main challenge lies in the generalization requirement, as such content is not naturally formatted as work-related interactions.</w:t>
-      </w:r>
-    </w:p>
-    <w:p>
-      <w:pPr>
-        <w:pStyle w:val="sectioncontinue"/>
-        <w:spacing w:before="120" w:line="336" w:lineRule="auto"/>
-        <w:ind w:firstLine="425"/>
-        <w:rPr>
-          <w:rFonts w:cs="Arial"/>
-        </w:rPr>
-      </w:pPr>
-      <w:r>
-        <w:rPr>
-          <w:rFonts w:cs="Arial"/>
-        </w:rPr>
-        <w:t>A simple and effective solution is to use large language models (e.g., ChatGPT, Claude, or Gemini) to generate structured training data in JSONL format. Based on real-world experimentation, the recommended approach is:</w:t>
-      </w:r>
-    </w:p>
-    <w:p>
-      <w:pPr>
-        <w:pStyle w:val="sectioncontinue"/>
-        <w:numPr>
-          <w:ilvl w:val="0"/>
-          <w:numId w:val="4"/>
-        </w:numPr>
-        <w:spacing w:before="60"/>
-        <w:ind w:left="964" w:hanging="357"/>
-        <w:rPr>
-          <w:rFonts w:cs="Arial"/>
-        </w:rPr>
-      </w:pPr>
-      <w:r>
-        <w:rPr>
-          <w:rFonts w:cs="Arial"/>
-        </w:rPr>
-        <w:t>Let the model read the full document first to build a knowledge foundation.</w:t>
-      </w:r>
-    </w:p>
-    <w:p>
-      <w:pPr>
-        <w:pStyle w:val="sectioncontinue"/>
-        <w:numPr>
-          <w:ilvl w:val="0"/>
-          <w:numId w:val="4"/>
-        </w:numPr>
-        <w:spacing w:before="60"/>
-        <w:ind w:left="964" w:hanging="357"/>
-        <w:rPr>
-          <w:rFonts w:cs="Arial"/>
-        </w:rPr>
-      </w:pPr>
-      <w:r>
-        <w:rPr>
-          <w:rFonts w:cs="Arial"/>
-        </w:rPr>
-        <w:t>Then instruct it with a fixed prompt to generate question–answer pairs in JSONL, where each line includes exactly one instruction and one response.</w:t>
-      </w:r>
-    </w:p>
-    <w:p>
-      <w:pPr>
-        <w:pStyle w:val="sectioncontinue"/>
-        <w:numPr>
-          <w:ilvl w:val="0"/>
-          <w:numId w:val="4"/>
-        </w:numPr>
-        <w:spacing w:before="60"/>
-        <w:ind w:left="964" w:hanging="357"/>
-        <w:rPr>
-          <w:rFonts w:cs="Arial"/>
-        </w:rPr>
-      </w:pPr>
-      <w:r>
-        <w:rPr>
-          <w:rFonts w:cs="Arial"/>
-        </w:rPr>
-        <w:t>Limit each generation session to 25–50 pairs to ensure data quality.</w:t>
-      </w:r>
-    </w:p>
-    <w:p>
-      <w:pPr>
-        <w:pStyle w:val="sectioncontinue"/>
-        <w:numPr>
-          <w:ilvl w:val="0"/>
-          <w:numId w:val="4"/>
-        </w:numPr>
-        <w:spacing w:before="60"/>
-        <w:ind w:left="964" w:hanging="357"/>
-        <w:rPr>
-          <w:rFonts w:cs="Arial"/>
-        </w:rPr>
-      </w:pPr>
-      <w:r>
-        <w:rPr>
-          <w:rFonts w:cs="Arial"/>
-        </w:rPr>
-        <w:t>Focus on a specific section or theme within the document to keep context consistent.</w:t>
-      </w:r>
-    </w:p>
-    <w:p>
-      <w:pPr>
-        <w:pStyle w:val="sectioncontinue"/>
-        <w:spacing w:before="120" w:line="336" w:lineRule="auto"/>
-        <w:ind w:firstLine="425"/>
-        <w:rPr>
-          <w:rFonts w:cs="Arial"/>
-        </w:rPr>
-      </w:pPr>
-      <w:r>
-        <w:rPr>
-          <w:rFonts w:cs="Arial"/>
-        </w:rPr>
-        <w:t>As for internal chat group data, due to privacy and security concerns, this paper does not include or analyze data from these sources</w:t>
-      </w:r>
-      <w:r>
-        <w:rPr>
-          <w:rFonts w:cs="Arial"/>
-        </w:rPr>
-        <w:t>.</w:t>
-      </w:r>
-    </w:p>
-    <w:p>
-      <w:pPr>
-        <w:pStyle w:val="Heading3"/>
-        <w:jc w:val="both"/>
-      </w:pPr>
-      <w:bookmarkStart w:id="61" w:name="_Toc202832482"/>
-      <w:r>
-        <w:t>Data Formatting for Instruction-Tuning</w:t>
-      </w:r>
-      <w:bookmarkEnd w:id="61"/>
-    </w:p>
-    <w:p>
-      <w:pPr>
-        <w:pStyle w:val="sectioncontinue"/>
-        <w:spacing w:before="120" w:line="336" w:lineRule="auto"/>
-        <w:ind w:firstLine="425"/>
-        <w:rPr>
-          <w:rFonts w:cs="Arial"/>
-        </w:rPr>
-      </w:pPr>
-      <w:r>
-        <w:rPr>
-          <w:rFonts w:cs="Arial"/>
-        </w:rPr>
-        <w:t xml:space="preserve">Once the question–answer pairs are collected, the data needs to be formatted for training. This paper proposes using the Hugging Face Chat Template format </w:t>
-      </w:r>
+      <w:bookmarkStart w:id="65" w:name="OLE_LINK13"/>
+      <w:bookmarkStart w:id="66" w:name="OLE_LINK14"/>
+      <w:r>
+        <w:rPr>
+          <w:rFonts w:cs="Arial"/>
+        </w:rPr>
+        <w:t>After collecting the data in the form of question–answer pairs, it needs to be formatted for training. This paper recommends using the Hugging Face Chat Template format</w:t>
+      </w:r>
+      <w:r>
+        <w:rPr>
+          <w:rFonts w:cs="Arial"/>
+        </w:rPr>
+        <w:t xml:space="preserve"> </w:t>
+      </w:r>
+      <w:bookmarkEnd w:id="66"/>
       <w:sdt>
         <w:sdtPr>
           <w:rPr>
@@ -9984,35 +9120,36 @@
         </w:rPr>
         <w:t xml:space="preserve">. </w:t>
       </w:r>
-      <w:r>
-        <w:rPr>
-          <w:rFonts w:cs="Arial"/>
-        </w:rPr>
-        <w:t xml:space="preserve">This format supports multi-turn conversational data, commonly used in assistant-style LLMs. Data is structured as a list of {role, content} pairs, and the chat_template function defined </w:t>
+      <w:bookmarkStart w:id="67" w:name="OLE_LINK15"/>
+      <w:r>
+        <w:rPr>
+          <w:rFonts w:cs="Arial"/>
+        </w:rPr>
+        <w:t xml:space="preserve">The Hugging Face Chat Template is a multi-turn dialogue format designed for assistant-style models. Data is structured as a list of {role, content} pairs and converted into a training prompt using a predefined </w:t>
+      </w:r>
+      <w:proofErr w:type="spellStart"/>
+      <w:r>
+        <w:rPr>
+          <w:rFonts w:cs="Arial"/>
+        </w:rPr>
+        <w:t>chat_template</w:t>
+      </w:r>
+      <w:proofErr w:type="spellEnd"/>
+      <w:r>
+        <w:rPr>
+          <w:rFonts w:cs="Arial"/>
+        </w:rPr>
+        <w:t xml:space="preserve"> function within the tokenizer. This function is responsible for concatenating all dialogue turns into a single input string. The </w:t>
       </w:r>
       <w:r>
         <w:rPr>
           <w:rFonts w:cs="Arial"/>
         </w:rPr>
         <w:lastRenderedPageBreak/>
-        <w:t>in the tokenizer is responsible for converting this list into a training prompt. The format helps the model learn natural conversation structures, better context retention, and supports tasks like question answering, data explanation, and function calling.</w:t>
-      </w:r>
-    </w:p>
-    <w:p>
-      <w:pPr>
-        <w:pStyle w:val="sectioncontinue"/>
-        <w:spacing w:before="120" w:line="336" w:lineRule="auto"/>
-        <w:ind w:firstLine="425"/>
-        <w:rPr>
-          <w:rFonts w:cs="Arial"/>
-        </w:rPr>
-      </w:pPr>
-      <w:r>
-        <w:rPr>
-          <w:rFonts w:cs="Arial"/>
-        </w:rPr>
-        <w:t>This format is currently adopted by models such as LLaMA2-chat, Mistral, and DeepSeek, and is natively supported by the Hugging Face Transformers library for training and inference</w:t>
-      </w:r>
+        <w:t>format enables the model to learn natural conversation structures, maintain context more effectively, and support tasks such as query answering, data explanation, and function calling. It is the standard format used by models like LLaMA2-chat, Mistral, DeepSeek, and is natively supported by the Hugging Face Transformers library during both training and inference</w:t>
+      </w:r>
+      <w:bookmarkEnd w:id="65"/>
+      <w:bookmarkEnd w:id="67"/>
       <w:r>
         <w:rPr>
           <w:rFonts w:cs="Arial"/>
@@ -10030,8 +9167,8 @@
           <w:szCs w:val="20"/>
         </w:rPr>
       </w:pPr>
-      <w:bookmarkStart w:id="62" w:name="_Toc195280049"/>
-      <w:bookmarkStart w:id="63" w:name="_Toc202832459"/>
+      <w:bookmarkStart w:id="68" w:name="_Toc195280049"/>
+      <w:bookmarkStart w:id="69" w:name="_Toc202832459"/>
       <w:r>
         <w:rPr>
           <w:b/>
@@ -10111,7 +9248,7 @@
         </w:rPr>
         <w:t xml:space="preserve"> </w:t>
       </w:r>
-      <w:bookmarkEnd w:id="62"/>
+      <w:bookmarkEnd w:id="68"/>
       <w:r>
         <w:rPr>
           <w:i w:val="0"/>
@@ -10122,7 +9259,7 @@
         </w:rPr>
         <w:t>Data in Hugging Face Chat Template format</w:t>
       </w:r>
-      <w:bookmarkEnd w:id="63"/>
+      <w:bookmarkEnd w:id="69"/>
     </w:p>
     <w:tbl>
       <w:tblPr>
@@ -10273,11 +9410,26 @@
           <w:rFonts w:cs="Arial"/>
         </w:rPr>
       </w:pPr>
-      <w:r>
-        <w:rPr>
-          <w:rFonts w:cs="Arial"/>
-        </w:rPr>
-        <w:t>For data collected from work management systems, the task creator is assigned the "user" role, as they typically initiate the request or inquiry. Other participants are labeled as "assistant". Since these dialogues often involve multiple turns, consecutive messages by the same person are merged into a single message. This helps maintain coherent reasoning and allows the model to infer responses in a structured, user–assistant pattern, reducing confusion during training.</w:t>
+      <w:bookmarkStart w:id="70" w:name="OLE_LINK16"/>
+      <w:bookmarkStart w:id="71" w:name="OLE_LINK17"/>
+      <w:r>
+        <w:rPr>
+          <w:rFonts w:cs="Arial"/>
+        </w:rPr>
+        <w:t xml:space="preserve">For </w:t>
+      </w:r>
+      <w:r>
+        <w:rPr>
+          <w:rFonts w:cs="Arial"/>
+        </w:rPr>
+        <w:t>data sourced from task management systems, the task creator is assigned the role of "user", as they typically initiate the inquiry and provide the main context. Other participants in the thread are marked as "assistant." This data often consists of multi-turn exchanges</w:t>
+      </w:r>
+      <w:bookmarkEnd w:id="71"/>
+      <w:r>
+        <w:rPr>
+          <w:rFonts w:cs="Arial"/>
+        </w:rPr>
+        <w:t>.</w:t>
       </w:r>
     </w:p>
     <w:p>
@@ -10293,329 +9445,15 @@
         <w:rPr>
           <w:rFonts w:cs="Arial"/>
         </w:rPr>
-        <w:t>In one dataset of 1,000 samples, consisting of 300 from Jira and 700 from Excel-based FAQs gathered during software deployment, the cosine similarity between each sample and the rest was computed. The results showed a left-skewed distribution, with most similarity scores ranging from 0.04 to 0.10, indicating a high degree of diversity across samples and reducing the risk of overfitting. Only ~5–10% of samples had a similarity score above 0.12, the threshold where overlap or paraphrasing might begin to affect training</w:t>
-      </w:r>
-      <w:r>
-        <w:rPr>
-          <w:rFonts w:cs="Arial"/>
-        </w:rPr>
-        <w:t>.</w:t>
-      </w:r>
-    </w:p>
-    <w:p>
-      <w:pPr>
-        <w:jc w:val="center"/>
-      </w:pPr>
-      <w:r>
-        <w:rPr>
-          <w:noProof/>
-        </w:rPr>
-        <w:lastRenderedPageBreak/>
-        <w:drawing>
-          <wp:inline distT="0" distB="0" distL="0" distR="0" wp14:anchorId="1068A8D6" wp14:editId="78DBAB3E">
-            <wp:extent cx="5007574" cy="2468522"/>
-            <wp:effectExtent l="0" t="0" r="0" b="0"/>
-            <wp:docPr id="1433085397" name="Picture 1"/>
-            <wp:cNvGraphicFramePr>
-              <a:graphicFrameLocks xmlns:a="http://schemas.openxmlformats.org/drawingml/2006/main" noChangeAspect="1"/>
-            </wp:cNvGraphicFramePr>
-            <a:graphic xmlns:a="http://schemas.openxmlformats.org/drawingml/2006/main">
-              <a:graphicData uri="http://schemas.openxmlformats.org/drawingml/2006/picture">
-                <pic:pic xmlns:pic="http://schemas.openxmlformats.org/drawingml/2006/picture">
-                  <pic:nvPicPr>
-                    <pic:cNvPr id="1433085397" name="Picture 1"/>
-                    <pic:cNvPicPr/>
-                  </pic:nvPicPr>
-                  <pic:blipFill>
-                    <a:blip r:embed="rId14" cstate="print">
-                      <a:extLst>
-                        <a:ext uri="{28A0092B-C50C-407E-A947-70E740481C1C}">
-                          <a14:useLocalDpi xmlns:a14="http://schemas.microsoft.com/office/drawing/2010/main" val="0"/>
-                        </a:ext>
-                      </a:extLst>
-                    </a:blip>
-                    <a:stretch>
-                      <a:fillRect/>
-                    </a:stretch>
-                  </pic:blipFill>
-                  <pic:spPr>
-                    <a:xfrm>
-                      <a:off x="0" y="0"/>
-                      <a:ext cx="5007574" cy="2468522"/>
-                    </a:xfrm>
-                    <a:prstGeom prst="rect">
-                      <a:avLst/>
-                    </a:prstGeom>
-                  </pic:spPr>
-                </pic:pic>
-              </a:graphicData>
-            </a:graphic>
-          </wp:inline>
-        </w:drawing>
-      </w:r>
-    </w:p>
-    <w:p>
-      <w:pPr>
-        <w:pStyle w:val="Caption"/>
-        <w:jc w:val="center"/>
-        <w:rPr>
-          <w:sz w:val="24"/>
-          <w:szCs w:val="20"/>
-        </w:rPr>
-      </w:pPr>
-      <w:bookmarkStart w:id="64" w:name="_Toc202832453"/>
-      <w:r>
-        <w:rPr>
-          <w:b/>
-          <w:bCs/>
-          <w:color w:val="auto"/>
-          <w:sz w:val="24"/>
-          <w:szCs w:val="20"/>
-        </w:rPr>
-        <w:t xml:space="preserve">Figure </w:t>
-      </w:r>
-      <w:r>
-        <w:rPr>
-          <w:b/>
-          <w:bCs/>
-          <w:color w:val="auto"/>
-          <w:sz w:val="24"/>
-          <w:szCs w:val="20"/>
-        </w:rPr>
-        <w:fldChar w:fldCharType="begin"/>
-      </w:r>
-      <w:r>
-        <w:rPr>
-          <w:b/>
-          <w:bCs/>
-          <w:color w:val="auto"/>
-          <w:sz w:val="24"/>
-          <w:szCs w:val="20"/>
-        </w:rPr>
-        <w:instrText xml:space="preserve"> SEQ Figure \* ARABIC </w:instrText>
-      </w:r>
-      <w:r>
-        <w:rPr>
-          <w:b/>
-          <w:bCs/>
-          <w:color w:val="auto"/>
-          <w:sz w:val="24"/>
-          <w:szCs w:val="20"/>
-        </w:rPr>
-        <w:fldChar w:fldCharType="separate"/>
-      </w:r>
-      <w:r>
-        <w:rPr>
-          <w:b/>
-          <w:bCs/>
-          <w:noProof/>
-          <w:color w:val="auto"/>
-          <w:sz w:val="24"/>
-          <w:szCs w:val="20"/>
-        </w:rPr>
-        <w:t>3</w:t>
-      </w:r>
-      <w:r>
-        <w:rPr>
-          <w:b/>
-          <w:bCs/>
-          <w:color w:val="auto"/>
-          <w:sz w:val="24"/>
-          <w:szCs w:val="20"/>
-        </w:rPr>
-        <w:fldChar w:fldCharType="end"/>
-      </w:r>
-      <w:r>
-        <w:rPr>
-          <w:b/>
-          <w:bCs/>
-          <w:color w:val="auto"/>
-          <w:sz w:val="24"/>
-          <w:szCs w:val="20"/>
-        </w:rPr>
-        <w:t>.</w:t>
-      </w:r>
-      <w:r>
-        <w:rPr>
-          <w:sz w:val="24"/>
-          <w:szCs w:val="20"/>
-        </w:rPr>
-        <w:t xml:space="preserve"> Data taken from Jira</w:t>
-      </w:r>
-      <w:bookmarkEnd w:id="64"/>
-    </w:p>
-    <w:p>
-      <w:pPr>
-        <w:pStyle w:val="sectioncontinue"/>
-        <w:spacing w:before="120" w:line="336" w:lineRule="auto"/>
-        <w:ind w:firstLine="425"/>
-        <w:rPr>
-          <w:rFonts w:cs="Arial"/>
-        </w:rPr>
-      </w:pPr>
-      <w:r>
-        <w:rPr>
-          <w:rFonts w:cs="Arial"/>
-        </w:rPr>
-        <w:t>In contrast, data generated by ChatGPT, while structured according to a predefined prompt, exhibited more redundancy. Over 120 pairs had cosine similarity scores above 0.90, implying significant overlap or rewording of content. This is attributed to the model’s limited understanding of internal processes, domain-specific terminology, and operational context, which results in surface-level linguistic mimicry rather than genuine expertise. Despite this, ChatGPT-generated data remains valid for use in PEFT fine-tuning settings such as LoRA or CoLA, especially when used to enhance generalization.</w:t>
-      </w:r>
-    </w:p>
-    <w:p>
-      <w:pPr>
-        <w:jc w:val="center"/>
-      </w:pPr>
-      <w:r>
-        <w:rPr>
-          <w:noProof/>
-        </w:rPr>
-        <w:drawing>
-          <wp:inline distT="0" distB="0" distL="0" distR="0" wp14:anchorId="1A654ACB" wp14:editId="2B731439">
-            <wp:extent cx="5007573" cy="2468522"/>
-            <wp:effectExtent l="0" t="0" r="0" b="0"/>
-            <wp:docPr id="1732634713" name="Picture 1"/>
-            <wp:cNvGraphicFramePr>
-              <a:graphicFrameLocks xmlns:a="http://schemas.openxmlformats.org/drawingml/2006/main" noChangeAspect="1"/>
-            </wp:cNvGraphicFramePr>
-            <a:graphic xmlns:a="http://schemas.openxmlformats.org/drawingml/2006/main">
-              <a:graphicData uri="http://schemas.openxmlformats.org/drawingml/2006/picture">
-                <pic:pic xmlns:pic="http://schemas.openxmlformats.org/drawingml/2006/picture">
-                  <pic:nvPicPr>
-                    <pic:cNvPr id="1732634713" name="Picture 1"/>
-                    <pic:cNvPicPr/>
-                  </pic:nvPicPr>
-                  <pic:blipFill>
-                    <a:blip r:embed="rId15" cstate="print">
-                      <a:extLst>
-                        <a:ext uri="{28A0092B-C50C-407E-A947-70E740481C1C}">
-                          <a14:useLocalDpi xmlns:a14="http://schemas.microsoft.com/office/drawing/2010/main" val="0"/>
-                        </a:ext>
-                      </a:extLst>
-                    </a:blip>
-                    <a:stretch>
-                      <a:fillRect/>
-                    </a:stretch>
-                  </pic:blipFill>
-                  <pic:spPr>
-                    <a:xfrm>
-                      <a:off x="0" y="0"/>
-                      <a:ext cx="5007573" cy="2468522"/>
-                    </a:xfrm>
-                    <a:prstGeom prst="rect">
-                      <a:avLst/>
-                    </a:prstGeom>
-                  </pic:spPr>
-                </pic:pic>
-              </a:graphicData>
-            </a:graphic>
-          </wp:inline>
-        </w:drawing>
-      </w:r>
-    </w:p>
-    <w:p>
-      <w:pPr>
-        <w:pStyle w:val="Caption"/>
-        <w:jc w:val="center"/>
-        <w:rPr>
-          <w:sz w:val="24"/>
-          <w:szCs w:val="20"/>
-        </w:rPr>
-      </w:pPr>
-      <w:bookmarkStart w:id="65" w:name="_Toc202832454"/>
-      <w:r>
-        <w:rPr>
-          <w:b/>
-          <w:bCs/>
-          <w:color w:val="auto"/>
-          <w:sz w:val="24"/>
-          <w:szCs w:val="20"/>
-        </w:rPr>
-        <w:t xml:space="preserve">Figure </w:t>
-      </w:r>
-      <w:r>
-        <w:rPr>
-          <w:b/>
-          <w:bCs/>
-          <w:color w:val="auto"/>
-          <w:sz w:val="24"/>
-          <w:szCs w:val="20"/>
-        </w:rPr>
-        <w:fldChar w:fldCharType="begin"/>
-      </w:r>
-      <w:r>
-        <w:rPr>
-          <w:b/>
-          <w:bCs/>
-          <w:color w:val="auto"/>
-          <w:sz w:val="24"/>
-          <w:szCs w:val="20"/>
-        </w:rPr>
-        <w:instrText xml:space="preserve"> SEQ Figure \* ARABIC </w:instrText>
-      </w:r>
-      <w:r>
-        <w:rPr>
-          <w:b/>
-          <w:bCs/>
-          <w:color w:val="auto"/>
-          <w:sz w:val="24"/>
-          <w:szCs w:val="20"/>
-        </w:rPr>
-        <w:fldChar w:fldCharType="separate"/>
-      </w:r>
-      <w:r>
-        <w:rPr>
-          <w:b/>
-          <w:bCs/>
-          <w:noProof/>
-          <w:color w:val="auto"/>
-          <w:sz w:val="24"/>
-          <w:szCs w:val="20"/>
-        </w:rPr>
-        <w:t>4</w:t>
-      </w:r>
-      <w:r>
-        <w:rPr>
-          <w:b/>
-          <w:bCs/>
-          <w:color w:val="auto"/>
-          <w:sz w:val="24"/>
-          <w:szCs w:val="20"/>
-        </w:rPr>
-        <w:fldChar w:fldCharType="end"/>
-      </w:r>
-      <w:r>
-        <w:rPr>
-          <w:b/>
-          <w:bCs/>
-          <w:color w:val="auto"/>
-          <w:sz w:val="24"/>
-          <w:szCs w:val="20"/>
-        </w:rPr>
-        <w:t>.</w:t>
-      </w:r>
-      <w:r>
-        <w:rPr>
-          <w:sz w:val="24"/>
-          <w:szCs w:val="20"/>
-        </w:rPr>
-        <w:t xml:space="preserve"> Data generate from Chat GPT</w:t>
-      </w:r>
-      <w:bookmarkEnd w:id="65"/>
-    </w:p>
-    <w:p>
-      <w:pPr>
-        <w:pStyle w:val="sectioncontinue"/>
-        <w:spacing w:before="120" w:line="336" w:lineRule="auto"/>
-        <w:ind w:firstLine="425"/>
-        <w:rPr>
-          <w:rFonts w:cs="Arial"/>
-        </w:rPr>
-      </w:pPr>
-      <w:r>
-        <w:rPr>
-          <w:rFonts w:cs="Arial"/>
-        </w:rPr>
-        <w:t>To ensure the model retains both factual accuracy and expressive flexibility, this paper adopts the mixing strategy from</w:t>
-      </w:r>
+        <w:t xml:space="preserve">To </w:t>
+      </w:r>
+      <w:r>
+        <w:rPr>
+          <w:rFonts w:cs="Arial"/>
+        </w:rPr>
+        <w:t>ensure model diversity, the paper follows a study</w:t>
+      </w:r>
+      <w:bookmarkEnd w:id="70"/>
       <w:sdt>
         <w:sdtPr>
           <w:rPr>
@@ -10669,14 +9507,19 @@
         <w:rPr>
           <w:rFonts w:cs="Arial"/>
         </w:rPr>
-        <w:t xml:space="preserve">, which recommends the golden ratio (61.8 : 38.2) for </w:t>
-      </w:r>
-      <w:r>
-        <w:rPr>
-          <w:rFonts w:cs="Arial"/>
-        </w:rPr>
-        <w:lastRenderedPageBreak/>
-        <w:t>real-to-generated data. This ratio preserves the authenticity of real-world data while expanding the linguistic diversity through synthetic samples.</w:t>
+        <w:t xml:space="preserve">, </w:t>
+      </w:r>
+      <w:r>
+        <w:rPr>
+          <w:rFonts w:cs="Arial"/>
+        </w:rPr>
+        <w:t>showing that mixing real and generated data in the golden ratio (~61.8 : 38.2) preserves the accuracy of real samples while enhancing the model's expressive and generalization capabilities via linguistic diversity. In this context, with 1,000 real samples, approximately 618 generated samples are needed to reach a total of ~1,618 samples, ensuring diversity without compromising quality</w:t>
+      </w:r>
+      <w:r>
+        <w:rPr>
+          <w:rFonts w:cs="Arial"/>
+        </w:rPr>
+        <w:t>.</w:t>
       </w:r>
     </w:p>
     <w:p>
@@ -10688,51 +9531,162 @@
           <w:rFonts w:cs="Arial"/>
         </w:rPr>
       </w:pPr>
-      <w:r>
-        <w:rPr>
-          <w:rFonts w:cs="Arial"/>
-        </w:rPr>
-        <w:t>In this context, with 1,000 real samples, approximately 618 generated samples should be added, resulting in a dataset of around 1,618 total samples—optimizing model diversity without degrading fine-tuning quality.</w:t>
-      </w:r>
-    </w:p>
-    <w:p>
-      <w:pPr>
-        <w:pStyle w:val="Heading2"/>
-        <w:jc w:val="both"/>
-        <w:rPr>
-          <w:rFonts w:cs="Arial"/>
-        </w:rPr>
-      </w:pPr>
-      <w:bookmarkStart w:id="66" w:name="_Toc195283948"/>
-      <w:bookmarkStart w:id="67" w:name="_Toc201354847"/>
-      <w:bookmarkStart w:id="68" w:name="_Toc202832483"/>
-      <w:r>
-        <w:rPr>
-          <w:rFonts w:cs="Arial"/>
-        </w:rPr>
-        <w:t>Model</w:t>
-      </w:r>
-      <w:r>
-        <w:rPr>
-          <w:rFonts w:cs="Arial"/>
-        </w:rPr>
-        <w:t>ing</w:t>
-      </w:r>
-      <w:r>
-        <w:rPr>
-          <w:rFonts w:cs="Arial"/>
-        </w:rPr>
-        <w:t xml:space="preserve"> </w:t>
-      </w:r>
-      <w:r>
-        <w:rPr>
-          <w:rFonts w:cs="Arial"/>
-        </w:rPr>
-        <w:t>Module</w:t>
-      </w:r>
-      <w:bookmarkEnd w:id="66"/>
-      <w:bookmarkEnd w:id="67"/>
-      <w:bookmarkEnd w:id="68"/>
+      <w:bookmarkStart w:id="72" w:name="OLE_LINK18"/>
+      <w:r>
+        <w:rPr>
+          <w:rFonts w:cs="Arial"/>
+        </w:rPr>
+        <w:t>Cosine Similarity analysis confirms high diversity in real data. The average similarity between each sample and all others mainly falls in the 0.04–0.10 range, indicating significantly different content. Only about 5–10% of samples exceed the 0.12 similarity threshold, meaning there is low paraphrasing risk. This demonstrates that the real dataset is highly diverse and well-suited for fine-tuning without overfitting</w:t>
+      </w:r>
+      <w:bookmarkEnd w:id="72"/>
+      <w:r>
+        <w:rPr>
+          <w:rFonts w:cs="Arial"/>
+        </w:rPr>
+        <w:t>.</w:t>
+      </w:r>
+    </w:p>
+    <w:p>
+      <w:pPr>
+        <w:jc w:val="center"/>
+      </w:pPr>
+      <w:r>
+        <w:rPr>
+          <w:noProof/>
+        </w:rPr>
+        <w:lastRenderedPageBreak/>
+        <w:drawing>
+          <wp:inline distT="0" distB="0" distL="0" distR="0" wp14:anchorId="1068A8D6" wp14:editId="3F7AF1EE">
+            <wp:extent cx="5007574" cy="2468522"/>
+            <wp:effectExtent l="0" t="0" r="0" b="0"/>
+            <wp:docPr id="1433085397" name="Picture 1"/>
+            <wp:cNvGraphicFramePr>
+              <a:graphicFrameLocks xmlns:a="http://schemas.openxmlformats.org/drawingml/2006/main" noChangeAspect="1"/>
+            </wp:cNvGraphicFramePr>
+            <a:graphic xmlns:a="http://schemas.openxmlformats.org/drawingml/2006/main">
+              <a:graphicData uri="http://schemas.openxmlformats.org/drawingml/2006/picture">
+                <pic:pic xmlns:pic="http://schemas.openxmlformats.org/drawingml/2006/picture">
+                  <pic:nvPicPr>
+                    <pic:cNvPr id="1433085397" name="Picture 1"/>
+                    <pic:cNvPicPr/>
+                  </pic:nvPicPr>
+                  <pic:blipFill>
+                    <a:blip r:embed="rId14" cstate="print">
+                      <a:extLst>
+                        <a:ext uri="{28A0092B-C50C-407E-A947-70E740481C1C}">
+                          <a14:useLocalDpi xmlns:a14="http://schemas.microsoft.com/office/drawing/2010/main" val="0"/>
+                        </a:ext>
+                      </a:extLst>
+                    </a:blip>
+                    <a:stretch>
+                      <a:fillRect/>
+                    </a:stretch>
+                  </pic:blipFill>
+                  <pic:spPr>
+                    <a:xfrm>
+                      <a:off x="0" y="0"/>
+                      <a:ext cx="5007574" cy="2468522"/>
+                    </a:xfrm>
+                    <a:prstGeom prst="rect">
+                      <a:avLst/>
+                    </a:prstGeom>
+                  </pic:spPr>
+                </pic:pic>
+              </a:graphicData>
+            </a:graphic>
+          </wp:inline>
+        </w:drawing>
+      </w:r>
+    </w:p>
+    <w:p>
+      <w:pPr>
+        <w:pStyle w:val="Caption"/>
+        <w:jc w:val="center"/>
+        <w:rPr>
+          <w:sz w:val="24"/>
+          <w:szCs w:val="20"/>
+        </w:rPr>
+      </w:pPr>
+      <w:bookmarkStart w:id="73" w:name="_Toc202832453"/>
+      <w:r>
+        <w:rPr>
+          <w:b/>
+          <w:bCs/>
+          <w:color w:val="auto"/>
+          <w:sz w:val="24"/>
+          <w:szCs w:val="20"/>
+        </w:rPr>
+        <w:t xml:space="preserve">Figure </w:t>
+      </w:r>
+      <w:r>
+        <w:rPr>
+          <w:b/>
+          <w:bCs/>
+          <w:color w:val="auto"/>
+          <w:sz w:val="24"/>
+          <w:szCs w:val="20"/>
+        </w:rPr>
+        <w:fldChar w:fldCharType="begin"/>
+      </w:r>
+      <w:r>
+        <w:rPr>
+          <w:b/>
+          <w:bCs/>
+          <w:color w:val="auto"/>
+          <w:sz w:val="24"/>
+          <w:szCs w:val="20"/>
+        </w:rPr>
+        <w:instrText xml:space="preserve"> SEQ Figure \* ARABIC </w:instrText>
+      </w:r>
+      <w:r>
+        <w:rPr>
+          <w:b/>
+          <w:bCs/>
+          <w:color w:val="auto"/>
+          <w:sz w:val="24"/>
+          <w:szCs w:val="20"/>
+        </w:rPr>
+        <w:fldChar w:fldCharType="separate"/>
+      </w:r>
+      <w:r>
+        <w:rPr>
+          <w:b/>
+          <w:bCs/>
+          <w:noProof/>
+          <w:color w:val="auto"/>
+          <w:sz w:val="24"/>
+          <w:szCs w:val="20"/>
+        </w:rPr>
+        <w:t>3</w:t>
+      </w:r>
+      <w:r>
+        <w:rPr>
+          <w:b/>
+          <w:bCs/>
+          <w:color w:val="auto"/>
+          <w:sz w:val="24"/>
+          <w:szCs w:val="20"/>
+        </w:rPr>
+        <w:fldChar w:fldCharType="end"/>
+      </w:r>
+      <w:r>
+        <w:rPr>
+          <w:b/>
+          <w:bCs/>
+          <w:color w:val="auto"/>
+          <w:sz w:val="24"/>
+          <w:szCs w:val="20"/>
+        </w:rPr>
+        <w:t>.</w:t>
+      </w:r>
+      <w:r>
+        <w:rPr>
+          <w:sz w:val="24"/>
+          <w:szCs w:val="20"/>
+        </w:rPr>
+        <w:t xml:space="preserve"> Data taken from Jira</w:t>
+      </w:r>
+      <w:bookmarkEnd w:id="73"/>
     </w:p>
     <w:p>
       <w:pPr>
@@ -10743,13 +9697,242 @@
           <w:rFonts w:cs="Arial"/>
         </w:rPr>
       </w:pPr>
-      <w:r>
-        <w:rPr>
-          <w:rFonts w:cs="Arial"/>
-        </w:rPr>
-        <w:t>The base model used in this work is DeepSeek-R1-Distill-Qwen-1.5B, fine-tuned using LoRA combined with orthogonality constraints according to the following pipeline:</w:t>
-      </w:r>
-    </w:p>
+      <w:bookmarkStart w:id="74" w:name="OLE_LINK19"/>
+      <w:bookmarkStart w:id="75" w:name="OLE_LINK20"/>
+      <w:r>
+        <w:rPr>
+          <w:rFonts w:cs="Arial"/>
+        </w:rPr>
+        <w:t>In contrast, ChatGPT-generated data shows reduced quality compared to Jira and Excel data, with more than 120 near-duplicate pairs (cosine similarity &gt; 0.90), indicating heavy paraphrasing</w:t>
+      </w:r>
+      <w:bookmarkEnd w:id="75"/>
+      <w:r>
+        <w:rPr>
+          <w:rFonts w:cs="Arial"/>
+        </w:rPr>
+        <w:t>.</w:t>
+      </w:r>
+    </w:p>
+    <w:bookmarkEnd w:id="74"/>
+    <w:p>
+      <w:pPr>
+        <w:jc w:val="center"/>
+      </w:pPr>
+      <w:r>
+        <w:rPr>
+          <w:noProof/>
+        </w:rPr>
+        <w:drawing>
+          <wp:inline distT="0" distB="0" distL="0" distR="0" wp14:anchorId="1A654ACB" wp14:editId="1762AC5C">
+            <wp:extent cx="5007573" cy="2468522"/>
+            <wp:effectExtent l="0" t="0" r="0" b="0"/>
+            <wp:docPr id="1732634713" name="Picture 1"/>
+            <wp:cNvGraphicFramePr>
+              <a:graphicFrameLocks xmlns:a="http://schemas.openxmlformats.org/drawingml/2006/main" noChangeAspect="1"/>
+            </wp:cNvGraphicFramePr>
+            <a:graphic xmlns:a="http://schemas.openxmlformats.org/drawingml/2006/main">
+              <a:graphicData uri="http://schemas.openxmlformats.org/drawingml/2006/picture">
+                <pic:pic xmlns:pic="http://schemas.openxmlformats.org/drawingml/2006/picture">
+                  <pic:nvPicPr>
+                    <pic:cNvPr id="1732634713" name="Picture 1"/>
+                    <pic:cNvPicPr/>
+                  </pic:nvPicPr>
+                  <pic:blipFill>
+                    <a:blip r:embed="rId15" cstate="print">
+                      <a:extLst>
+                        <a:ext uri="{28A0092B-C50C-407E-A947-70E740481C1C}">
+                          <a14:useLocalDpi xmlns:a14="http://schemas.microsoft.com/office/drawing/2010/main" val="0"/>
+                        </a:ext>
+                      </a:extLst>
+                    </a:blip>
+                    <a:stretch>
+                      <a:fillRect/>
+                    </a:stretch>
+                  </pic:blipFill>
+                  <pic:spPr>
+                    <a:xfrm>
+                      <a:off x="0" y="0"/>
+                      <a:ext cx="5007573" cy="2468522"/>
+                    </a:xfrm>
+                    <a:prstGeom prst="rect">
+                      <a:avLst/>
+                    </a:prstGeom>
+                  </pic:spPr>
+                </pic:pic>
+              </a:graphicData>
+            </a:graphic>
+          </wp:inline>
+        </w:drawing>
+      </w:r>
+    </w:p>
+    <w:p>
+      <w:pPr>
+        <w:pStyle w:val="Caption"/>
+        <w:jc w:val="center"/>
+        <w:rPr>
+          <w:sz w:val="24"/>
+          <w:szCs w:val="20"/>
+        </w:rPr>
+      </w:pPr>
+      <w:bookmarkStart w:id="76" w:name="_Toc202832454"/>
+      <w:r>
+        <w:rPr>
+          <w:b/>
+          <w:bCs/>
+          <w:color w:val="auto"/>
+          <w:sz w:val="24"/>
+          <w:szCs w:val="20"/>
+        </w:rPr>
+        <w:t xml:space="preserve">Figure </w:t>
+      </w:r>
+      <w:r>
+        <w:rPr>
+          <w:b/>
+          <w:bCs/>
+          <w:color w:val="auto"/>
+          <w:sz w:val="24"/>
+          <w:szCs w:val="20"/>
+        </w:rPr>
+        <w:fldChar w:fldCharType="begin"/>
+      </w:r>
+      <w:r>
+        <w:rPr>
+          <w:b/>
+          <w:bCs/>
+          <w:color w:val="auto"/>
+          <w:sz w:val="24"/>
+          <w:szCs w:val="20"/>
+        </w:rPr>
+        <w:instrText xml:space="preserve"> SEQ Figure \* ARABIC </w:instrText>
+      </w:r>
+      <w:r>
+        <w:rPr>
+          <w:b/>
+          <w:bCs/>
+          <w:color w:val="auto"/>
+          <w:sz w:val="24"/>
+          <w:szCs w:val="20"/>
+        </w:rPr>
+        <w:fldChar w:fldCharType="separate"/>
+      </w:r>
+      <w:r>
+        <w:rPr>
+          <w:b/>
+          <w:bCs/>
+          <w:noProof/>
+          <w:color w:val="auto"/>
+          <w:sz w:val="24"/>
+          <w:szCs w:val="20"/>
+        </w:rPr>
+        <w:t>4</w:t>
+      </w:r>
+      <w:r>
+        <w:rPr>
+          <w:b/>
+          <w:bCs/>
+          <w:color w:val="auto"/>
+          <w:sz w:val="24"/>
+          <w:szCs w:val="20"/>
+        </w:rPr>
+        <w:fldChar w:fldCharType="end"/>
+      </w:r>
+      <w:r>
+        <w:rPr>
+          <w:b/>
+          <w:bCs/>
+          <w:color w:val="auto"/>
+          <w:sz w:val="24"/>
+          <w:szCs w:val="20"/>
+        </w:rPr>
+        <w:t>.</w:t>
+      </w:r>
+      <w:r>
+        <w:rPr>
+          <w:sz w:val="24"/>
+          <w:szCs w:val="20"/>
+        </w:rPr>
+        <w:t xml:space="preserve"> Data generate from Chat GPT</w:t>
+      </w:r>
+      <w:bookmarkEnd w:id="76"/>
+    </w:p>
+    <w:p>
+      <w:pPr>
+        <w:pStyle w:val="Heading2"/>
+        <w:jc w:val="both"/>
+        <w:rPr>
+          <w:rFonts w:cs="Arial"/>
+        </w:rPr>
+      </w:pPr>
+      <w:bookmarkStart w:id="77" w:name="_Toc195283948"/>
+      <w:bookmarkStart w:id="78" w:name="_Toc201354847"/>
+      <w:bookmarkStart w:id="79" w:name="_Toc202832483"/>
+      <w:r>
+        <w:rPr>
+          <w:rFonts w:cs="Arial"/>
+        </w:rPr>
+        <w:t>Model</w:t>
+      </w:r>
+      <w:r>
+        <w:rPr>
+          <w:rFonts w:cs="Arial"/>
+        </w:rPr>
+        <w:t>ing</w:t>
+      </w:r>
+      <w:r>
+        <w:rPr>
+          <w:rFonts w:cs="Arial"/>
+        </w:rPr>
+        <w:t xml:space="preserve"> </w:t>
+      </w:r>
+      <w:r>
+        <w:rPr>
+          <w:rFonts w:cs="Arial"/>
+        </w:rPr>
+        <w:t>Module</w:t>
+      </w:r>
+      <w:bookmarkEnd w:id="77"/>
+      <w:bookmarkEnd w:id="78"/>
+      <w:bookmarkEnd w:id="79"/>
+    </w:p>
+    <w:p>
+      <w:pPr>
+        <w:pStyle w:val="sectioncontinue"/>
+        <w:spacing w:before="120" w:line="336" w:lineRule="auto"/>
+        <w:ind w:firstLine="425"/>
+        <w:rPr>
+          <w:rFonts w:cs="Arial"/>
+        </w:rPr>
+      </w:pPr>
+      <w:bookmarkStart w:id="80" w:name="OLE_LINK22"/>
+      <w:bookmarkStart w:id="81" w:name="OLE_LINK23"/>
+      <w:r>
+        <w:rPr>
+          <w:rFonts w:cs="Arial"/>
+        </w:rPr>
+        <w:t xml:space="preserve">The </w:t>
+      </w:r>
+      <w:r>
+        <w:rPr>
+          <w:rFonts w:cs="Arial"/>
+        </w:rPr>
+        <w:t xml:space="preserve">base model used is DeepSeek-R1-Distill-Qwen-1.5B, which is fine-tuned using the </w:t>
+      </w:r>
+      <w:proofErr w:type="spellStart"/>
+      <w:r>
+        <w:rPr>
+          <w:rFonts w:cs="Arial"/>
+        </w:rPr>
+        <w:t>LoRA</w:t>
+      </w:r>
+      <w:proofErr w:type="spellEnd"/>
+      <w:r>
+        <w:rPr>
+          <w:rFonts w:cs="Arial"/>
+        </w:rPr>
+        <w:t xml:space="preserve"> technique combined with orthogonality constraints, following the pipeline below:</w:t>
+      </w:r>
+    </w:p>
+    <w:bookmarkEnd w:id="80"/>
     <w:p>
       <w:pPr>
         <w:pStyle w:val="sectioncontinue"/>
@@ -10766,7 +9949,7 @@
         <w:rPr>
           <w:rFonts w:cs="Arial"/>
         </w:rPr>
-        <w:t>Tokenization &amp; Data Formatting: The training data-comprising both real and synthetic samples-was preprocessed and normalized into a chat format compatible with the Qwen model. It was then tokenized using the official tokenizer from DeepSeek.</w:t>
+        <w:t>Tokenization &amp; Data Formatting: The data is preprocessed and standardized into a chat-style format compatible with the Qwen model, then tokenized using the DeepSeek tokenizer.</w:t>
       </w:r>
     </w:p>
     <w:p>
@@ -10785,7 +9968,22 @@
         <w:rPr>
           <w:rFonts w:cs="Arial"/>
         </w:rPr>
-        <w:t>Pre-training Preparation: Before the fine-tuning process begins, the original weight matrices A from the backbone model-corresponding to the q_proj, v_proj, and k_proj modules-are reloaded and stored as fixed tensors (via detach). These frozen matrices are excluded from gradient backpropagation and are used solely for computing external orthogonality constraints with respect to the current adapter.</w:t>
+        <w:lastRenderedPageBreak/>
+        <w:t xml:space="preserve">Pre-training Setup: Before training begins, the original </w:t>
+      </w:r>
+      <w:proofErr w:type="spellStart"/>
+      <w:r>
+        <w:rPr>
+          <w:rFonts w:cs="Arial"/>
+        </w:rPr>
+        <w:t>LoRA</w:t>
+      </w:r>
+      <w:proofErr w:type="spellEnd"/>
+      <w:r>
+        <w:rPr>
+          <w:rFonts w:cs="Arial"/>
+        </w:rPr>
+        <w:t xml:space="preserve"> weight matrices A from the base model are loaded and stored as detached tensors. These matrices are later used to compute external orthogonality constraints relative to the current adapter.</w:t>
       </w:r>
     </w:p>
     <w:p>
@@ -10804,7 +10002,55 @@
         <w:rPr>
           <w:rFonts w:cs="Arial"/>
         </w:rPr>
-        <w:t>Training Procedure:</w:t>
+        <w:t>Training Phase: During training, the row vectors of each matrix A are forced to be orthogonal to one another by minimizing the error between the product A·Aᵗ and the identity matrix I. This internal orthogonality constraint ensures that each adapter learns new and independent representations, avoiding redundancy with previously learned directions</w:t>
+      </w:r>
+      <w:r>
+        <w:rPr>
+          <w:rFonts w:cs="Arial"/>
+        </w:rPr>
+        <w:t>.</w:t>
+      </w:r>
+    </w:p>
+    <w:p>
+      <w:pPr>
+        <w:pStyle w:val="sectioncontinue"/>
+        <w:spacing w:before="120" w:line="336" w:lineRule="auto"/>
+        <w:ind w:firstLine="425"/>
+        <w:rPr>
+          <w:rFonts w:cs="Arial"/>
+        </w:rPr>
+      </w:pPr>
+      <w:r>
+        <w:rPr>
+          <w:rFonts w:cs="Arial"/>
+        </w:rPr>
+        <w:t xml:space="preserve">The </w:t>
+      </w:r>
+      <w:r>
+        <w:rPr>
+          <w:rFonts w:cs="Arial"/>
+        </w:rPr>
+        <w:t xml:space="preserve">model introduces two specific hyperparameters to enforce these orthogonality constraints within </w:t>
+      </w:r>
+      <w:proofErr w:type="spellStart"/>
+      <w:r>
+        <w:rPr>
+          <w:rFonts w:cs="Arial"/>
+        </w:rPr>
+        <w:t>LoRA</w:t>
+      </w:r>
+      <w:proofErr w:type="spellEnd"/>
+      <w:r>
+        <w:rPr>
+          <w:rFonts w:cs="Arial"/>
+        </w:rPr>
+        <w:t xml:space="preserve"> modules</w:t>
+      </w:r>
+      <w:r>
+        <w:rPr>
+          <w:rFonts w:cs="Arial"/>
+        </w:rPr>
+        <w:t>:</w:t>
       </w:r>
     </w:p>
     <w:p>
@@ -10812,18 +10058,40 @@
         <w:pStyle w:val="sectioncontinue"/>
         <w:numPr>
           <w:ilvl w:val="0"/>
-          <w:numId w:val="13"/>
+          <w:numId w:val="27"/>
         </w:numPr>
         <w:spacing w:before="120" w:line="336" w:lineRule="auto"/>
         <w:rPr>
           <w:rFonts w:cs="Arial"/>
         </w:rPr>
       </w:pPr>
-      <w:r>
-        <w:rPr>
-          <w:rFonts w:cs="Arial"/>
-        </w:rPr>
-        <w:t>During training, each A matrix in the LoRA adapters is enforced to satisfy internal orthogonality, by minimizing the error between AATAAT and the identity matrix II. This constraint compels the learned directions within the same adapter to be mutually independent, thus reducing information redundancy.</w:t>
+      <w:proofErr w:type="spellStart"/>
+      <w:r>
+        <w:rPr>
+          <w:rFonts w:cs="Arial"/>
+        </w:rPr>
+        <w:t>Lambda_internal</w:t>
+      </w:r>
+      <w:proofErr w:type="spellEnd"/>
+      <w:r>
+        <w:rPr>
+          <w:rFonts w:cs="Arial"/>
+        </w:rPr>
+        <w:t xml:space="preserve">: Controls the degree of internal orthogonality, i.e., the independence among row vectors within a single </w:t>
+      </w:r>
+      <w:proofErr w:type="spellStart"/>
+      <w:r>
+        <w:rPr>
+          <w:rFonts w:cs="Arial"/>
+        </w:rPr>
+        <w:t>LoRA</w:t>
+      </w:r>
+      <w:proofErr w:type="spellEnd"/>
+      <w:r>
+        <w:rPr>
+          <w:rFonts w:cs="Arial"/>
+        </w:rPr>
+        <w:t xml:space="preserve"> matrix A.</w:t>
       </w:r>
     </w:p>
     <w:p>
@@ -10831,18 +10099,276 @@
         <w:pStyle w:val="sectioncontinue"/>
         <w:numPr>
           <w:ilvl w:val="0"/>
-          <w:numId w:val="13"/>
+          <w:numId w:val="27"/>
         </w:numPr>
         <w:spacing w:before="120" w:line="336" w:lineRule="auto"/>
         <w:rPr>
           <w:rFonts w:cs="Arial"/>
         </w:rPr>
       </w:pPr>
-      <w:r>
-        <w:rPr>
-          <w:rFonts w:cs="Arial"/>
-        </w:rPr>
-        <w:t>Simultaneously, the newly learned A matrices must also be orthogonal to the corresponding frozen Amatrices from the backbone model (external orthogonality). This ensures that the adapter learns novel directions rather than duplicating existing ones, facilitating better generalization.</w:t>
+      <w:proofErr w:type="spellStart"/>
+      <w:r>
+        <w:rPr>
+          <w:rFonts w:cs="Arial"/>
+        </w:rPr>
+        <w:t>Lambda_external</w:t>
+      </w:r>
+      <w:proofErr w:type="spellEnd"/>
+      <w:r>
+        <w:rPr>
+          <w:rFonts w:cs="Arial"/>
+        </w:rPr>
+        <w:t xml:space="preserve">: Controls the degree of external orthogonality, i.e., the independence between the current </w:t>
+      </w:r>
+      <w:proofErr w:type="spellStart"/>
+      <w:r>
+        <w:rPr>
+          <w:rFonts w:cs="Arial"/>
+        </w:rPr>
+        <w:t>LoRA</w:t>
+      </w:r>
+      <w:proofErr w:type="spellEnd"/>
+      <w:r>
+        <w:rPr>
+          <w:rFonts w:cs="Arial"/>
+        </w:rPr>
+        <w:t xml:space="preserve"> matrix A and the corresponding matrix A from the base model.</w:t>
+      </w:r>
+    </w:p>
+    <w:p>
+      <w:pPr>
+        <w:pStyle w:val="sectioncontinue"/>
+        <w:spacing w:before="120" w:line="336" w:lineRule="auto"/>
+        <w:ind w:firstLine="425"/>
+        <w:rPr>
+          <w:rFonts w:cs="Arial"/>
+        </w:rPr>
+      </w:pPr>
+      <w:r>
+        <w:rPr>
+          <w:rFonts w:cs="Arial"/>
+        </w:rPr>
+        <w:t>T</w:t>
+      </w:r>
+      <w:r>
+        <w:rPr>
+          <w:rFonts w:cs="Arial"/>
+        </w:rPr>
+        <w:t>he total loss used during training combines the main model loss with two regularization terms, as defined by the following formula</w:t>
+      </w:r>
+      <w:r>
+        <w:rPr>
+          <w:rFonts w:cs="Arial"/>
+        </w:rPr>
+        <w:t>:</w:t>
+      </w:r>
+    </w:p>
+    <w:p>
+      <w:pPr>
+        <w:pBdr>
+          <w:top w:val="nil"/>
+          <w:left w:val="nil"/>
+          <w:bottom w:val="nil"/>
+          <w:right w:val="nil"/>
+          <w:between w:val="nil"/>
+        </w:pBdr>
+        <w:ind w:firstLine="720"/>
+        <w:rPr>
+          <w:rFonts w:cs="Arial"/>
+          <w:noProof/>
+          <w:color w:val="000000"/>
+        </w:rPr>
+      </w:pPr>
+      <w:bookmarkStart w:id="82" w:name="OLE_LINK24"/>
+      <m:oMathPara>
+        <m:oMath>
+          <m:r>
+            <w:rPr>
+              <w:rStyle w:val="mord"/>
+              <w:rFonts w:ascii="Cambria Math" w:hAnsi="Cambria Math"/>
+              <w:color w:val="000000"/>
+            </w:rPr>
+            <m:t>loss_total</m:t>
+          </m:r>
+          <m:r>
+            <m:rPr>
+              <m:sty m:val="p"/>
+            </m:rPr>
+            <w:rPr>
+              <w:rStyle w:val="vlist-s"/>
+              <w:rFonts w:ascii="Cambria Math" w:hAnsi="Cambria Math"/>
+              <w:color w:val="000000"/>
+            </w:rPr>
+            <m:t>​</m:t>
+          </m:r>
+          <m:r>
+            <m:rPr>
+              <m:sty m:val="p"/>
+            </m:rPr>
+            <w:rPr>
+              <w:rStyle w:val="mrel"/>
+              <w:rFonts w:ascii="Cambria Math" w:hAnsi="Cambria Math"/>
+              <w:color w:val="000000"/>
+            </w:rPr>
+            <m:t>=loss_</m:t>
+          </m:r>
+          <m:r>
+            <w:rPr>
+              <w:rStyle w:val="mord"/>
+              <w:rFonts w:ascii="Cambria Math" w:hAnsi="Cambria Math"/>
+              <w:color w:val="000000"/>
+            </w:rPr>
+            <m:t>main</m:t>
+          </m:r>
+          <m:r>
+            <m:rPr>
+              <m:sty m:val="p"/>
+            </m:rPr>
+            <w:rPr>
+              <w:rStyle w:val="vlist-s"/>
+              <w:rFonts w:ascii="Cambria Math" w:hAnsi="Cambria Math"/>
+              <w:color w:val="000000"/>
+            </w:rPr>
+            <m:t>​</m:t>
+          </m:r>
+          <m:r>
+            <m:rPr>
+              <m:sty m:val="p"/>
+            </m:rPr>
+            <w:rPr>
+              <w:rStyle w:val="mbin"/>
+              <w:rFonts w:ascii="Cambria Math" w:hAnsi="Cambria Math"/>
+              <w:color w:val="000000"/>
+            </w:rPr>
+            <m:t>+</m:t>
+          </m:r>
+          <m:r>
+            <w:rPr>
+              <w:rStyle w:val="mord"/>
+              <w:rFonts w:ascii="Cambria Math" w:hAnsi="Cambria Math"/>
+              <w:color w:val="000000"/>
+            </w:rPr>
+            <m:t>λ_internal</m:t>
+          </m:r>
+          <m:r>
+            <m:rPr>
+              <m:sty m:val="p"/>
+            </m:rPr>
+            <w:rPr>
+              <w:rStyle w:val="vlist-s"/>
+              <w:rFonts w:ascii="Cambria Math" w:hAnsi="Cambria Math"/>
+              <w:color w:val="000000"/>
+            </w:rPr>
+            <m:t>​</m:t>
+          </m:r>
+          <m:r>
+            <m:rPr>
+              <m:sty m:val="p"/>
+            </m:rPr>
+            <w:rPr>
+              <w:rStyle w:val="mbin"/>
+              <w:rFonts w:ascii="Cambria Math" w:hAnsi="Cambria Math" w:cs="Cambria Math"/>
+              <w:color w:val="000000"/>
+            </w:rPr>
+            <m:t>*</m:t>
+          </m:r>
+          <m:r>
+            <w:rPr>
+              <w:rStyle w:val="mord"/>
+              <w:rFonts w:ascii="Cambria Math" w:hAnsi="Cambria Math"/>
+              <w:color w:val="000000"/>
+            </w:rPr>
+            <m:t>loss_internal</m:t>
+          </m:r>
+          <m:r>
+            <m:rPr>
+              <m:sty m:val="p"/>
+            </m:rPr>
+            <w:rPr>
+              <w:rStyle w:val="vlist-s"/>
+              <w:rFonts w:ascii="Cambria Math" w:hAnsi="Cambria Math"/>
+              <w:color w:val="000000"/>
+            </w:rPr>
+            <m:t>​</m:t>
+          </m:r>
+          <m:r>
+            <m:rPr>
+              <m:sty m:val="p"/>
+            </m:rPr>
+            <w:rPr>
+              <w:rStyle w:val="mbin"/>
+              <w:rFonts w:ascii="Cambria Math" w:hAnsi="Cambria Math"/>
+              <w:color w:val="000000"/>
+            </w:rPr>
+            <m:t>+</m:t>
+          </m:r>
+          <m:r>
+            <w:rPr>
+              <w:rStyle w:val="mord"/>
+              <w:rFonts w:ascii="Cambria Math" w:hAnsi="Cambria Math"/>
+              <w:color w:val="000000"/>
+            </w:rPr>
+            <m:t>λ_external</m:t>
+          </m:r>
+          <m:r>
+            <m:rPr>
+              <m:sty m:val="p"/>
+            </m:rPr>
+            <w:rPr>
+              <w:rStyle w:val="vlist-s"/>
+              <w:rFonts w:ascii="Cambria Math" w:hAnsi="Cambria Math"/>
+              <w:color w:val="000000"/>
+            </w:rPr>
+            <m:t>​*</m:t>
+          </m:r>
+          <m:r>
+            <m:rPr>
+              <m:sty m:val="p"/>
+            </m:rPr>
+            <w:rPr>
+              <w:rStyle w:val="mbin"/>
+              <w:rFonts w:ascii="Cambria Math" w:hAnsi="Cambria Math" w:cs="Cambria Math"/>
+              <w:color w:val="000000"/>
+            </w:rPr>
+            <m:t xml:space="preserve"> </m:t>
+          </m:r>
+          <m:r>
+            <w:rPr>
+              <w:rStyle w:val="mord"/>
+              <w:rFonts w:ascii="Cambria Math" w:hAnsi="Cambria Math"/>
+              <w:color w:val="000000"/>
+            </w:rPr>
+            <m:t>loss_external</m:t>
+          </m:r>
+          <m:r>
+            <m:rPr>
+              <m:sty m:val="p"/>
+            </m:rPr>
+            <w:rPr>
+              <w:rStyle w:val="vlist-s"/>
+              <w:rFonts w:ascii="Cambria Math" w:hAnsi="Cambria Math"/>
+              <w:color w:val="000000"/>
+            </w:rPr>
+            <m:t>​​</m:t>
+          </m:r>
+        </m:oMath>
+      </m:oMathPara>
+      <w:bookmarkEnd w:id="82"/>
+    </w:p>
+    <w:p>
+      <w:pPr>
+        <w:pStyle w:val="sectioncontinue"/>
+        <w:spacing w:before="120" w:line="336" w:lineRule="auto"/>
+        <w:ind w:firstLine="425"/>
+        <w:rPr>
+          <w:rFonts w:cs="Arial"/>
+        </w:rPr>
+      </w:pPr>
+      <w:r>
+        <w:rPr>
+          <w:rFonts w:cs="Arial"/>
+        </w:rPr>
+        <w:t>Orthogonalization is applied only to selected modules, including:</w:t>
       </w:r>
     </w:p>
     <w:p>
@@ -10850,25 +10376,26 @@
         <w:pStyle w:val="sectioncontinue"/>
         <w:numPr>
           <w:ilvl w:val="0"/>
-          <w:numId w:val="10"/>
+          <w:numId w:val="28"/>
         </w:numPr>
         <w:spacing w:before="120" w:line="336" w:lineRule="auto"/>
         <w:rPr>
           <w:rFonts w:cs="Arial"/>
         </w:rPr>
       </w:pPr>
-      <w:r>
-        <w:rPr>
-          <w:rFonts w:cs="Arial"/>
-        </w:rPr>
-        <w:t xml:space="preserve">Parameter Control Across Rounds: Adjustment of parameters across training rounds is a critical factor influencing the model's learning performance. In </w:t>
-      </w:r>
-      <w:r>
-        <w:rPr>
-          <w:rFonts w:cs="Arial"/>
-        </w:rPr>
-        <w:lastRenderedPageBreak/>
-        <w:t>addition to standard hyperparameters like rank, learning rate, and number of epochs, two specific coefficients are introduced to regulate the strength of orthogonality constraints within LoRA modules:</w:t>
+      <w:proofErr w:type="spellStart"/>
+      <w:r>
+        <w:rPr>
+          <w:rFonts w:cs="Arial"/>
+        </w:rPr>
+        <w:t>q_proj</w:t>
+      </w:r>
+      <w:proofErr w:type="spellEnd"/>
+      <w:r>
+        <w:rPr>
+          <w:rFonts w:cs="Arial"/>
+        </w:rPr>
+        <w:t>: As this module determines the query direction of each token, enforcing orthogonality here is crucial to avoid repetitive query patterns.</w:t>
       </w:r>
     </w:p>
     <w:p>
@@ -10876,131 +10403,29 @@
         <w:pStyle w:val="sectioncontinue"/>
         <w:numPr>
           <w:ilvl w:val="0"/>
-          <w:numId w:val="12"/>
+          <w:numId w:val="28"/>
         </w:numPr>
         <w:spacing w:before="120" w:line="336" w:lineRule="auto"/>
         <w:rPr>
           <w:rFonts w:cs="Arial"/>
         </w:rPr>
       </w:pPr>
-      <w:r>
-        <w:rPr>
-          <w:rFonts w:cs="Arial"/>
-        </w:rPr>
-        <w:t>Lambda_internal controls the degree of orthogonality between row vectors within the same A matrix (i.e., intra-module orthogonality). Higher values enforce stronger internal orthogonality, promoting diversity in learned representations.</w:t>
-      </w:r>
-    </w:p>
-    <w:p>
-      <w:pPr>
-        <w:pStyle w:val="sectioncontinue"/>
-        <w:numPr>
-          <w:ilvl w:val="0"/>
-          <w:numId w:val="12"/>
-        </w:numPr>
-        <w:spacing w:before="120" w:line="336" w:lineRule="auto"/>
-        <w:rPr>
-          <w:rFonts w:cs="Arial"/>
-        </w:rPr>
-      </w:pPr>
-      <w:r>
-        <w:rPr>
-          <w:rFonts w:cs="Arial"/>
-        </w:rPr>
-        <w:t>Lambda_external governs the orthogonality between the current A matrix and those from previous adapters (i.e., inter-round orthogonality). This constraint helps ensure that new representations do not overlap with old ones, enhancing the model's capacity to generalize across tasks.</w:t>
-      </w:r>
-    </w:p>
-    <w:p>
-      <w:pPr>
-        <w:pStyle w:val="sectioncontinue"/>
-        <w:numPr>
-          <w:ilvl w:val="0"/>
-          <w:numId w:val="14"/>
-        </w:numPr>
-        <w:spacing w:before="120" w:line="336" w:lineRule="auto"/>
-        <w:rPr>
-          <w:rFonts w:cs="Arial"/>
-        </w:rPr>
-      </w:pPr>
-      <w:r>
-        <w:rPr>
-          <w:rFonts w:cs="Arial"/>
-        </w:rPr>
-        <w:t>Targeted Modules for Orthogonal Constraints: Orthogonalization is selectively applied to the following LoRA target modules:</w:t>
-      </w:r>
-    </w:p>
-    <w:p>
-      <w:pPr>
-        <w:pStyle w:val="sectioncontinue"/>
-        <w:numPr>
-          <w:ilvl w:val="1"/>
-          <w:numId w:val="16"/>
-        </w:numPr>
-        <w:spacing w:before="120" w:line="336" w:lineRule="auto"/>
-        <w:rPr>
-          <w:rFonts w:cs="Arial"/>
-        </w:rPr>
-      </w:pPr>
-      <w:r>
-        <w:rPr>
-          <w:rFonts w:cs="Arial"/>
-        </w:rPr>
-        <w:t>q_proj: Since this module governs what a token "asks" or attends to, enforcing orthogonality is essential to encourage novel queries.</w:t>
-      </w:r>
-    </w:p>
-    <w:p>
-      <w:pPr>
-        <w:pStyle w:val="sectioncontinue"/>
-        <w:numPr>
-          <w:ilvl w:val="1"/>
-          <w:numId w:val="16"/>
-        </w:numPr>
-        <w:spacing w:before="120" w:line="336" w:lineRule="auto"/>
-        <w:rPr>
-          <w:rFonts w:cs="Arial"/>
-        </w:rPr>
-      </w:pPr>
-      <w:r>
-        <w:rPr>
-          <w:rFonts w:cs="Arial"/>
-        </w:rPr>
-        <w:t>k_proj: As it produces the keys used in attention weighting, orthogonalization helps prevent overlapping key vectors.</w:t>
-      </w:r>
-    </w:p>
-    <w:p>
-      <w:pPr>
-        <w:pStyle w:val="sectioncontinue"/>
-        <w:numPr>
-          <w:ilvl w:val="1"/>
-          <w:numId w:val="16"/>
-        </w:numPr>
-        <w:spacing w:before="120" w:line="336" w:lineRule="auto"/>
-        <w:rPr>
-          <w:rFonts w:cs="Arial"/>
-        </w:rPr>
-      </w:pPr>
-      <w:r>
-        <w:rPr>
-          <w:rFonts w:cs="Arial"/>
-        </w:rPr>
-        <w:t>v_proj: Responsible for generating value vectors that are aggregated during attention. Orthogonalization here encourages the model to learn diverse values and preserve information richness.</w:t>
-      </w:r>
-    </w:p>
-    <w:p>
-      <w:pPr>
-        <w:pStyle w:val="sectioncontinue"/>
-        <w:spacing w:before="120" w:line="336" w:lineRule="auto"/>
-        <w:ind w:firstLine="425"/>
-        <w:rPr>
-          <w:rFonts w:cs="Arial"/>
-        </w:rPr>
-      </w:pPr>
-      <w:r>
-        <w:rPr>
-          <w:rFonts w:cs="Arial"/>
-        </w:rPr>
-        <w:t>In summary, fine-tuning the DeepSeek-R1 model using LoRA combined with orthogonality constraints effectively balances representation diversity and generalization, while remaining computationally efficient.</w:t>
-      </w:r>
-    </w:p>
+      <w:proofErr w:type="spellStart"/>
+      <w:r>
+        <w:rPr>
+          <w:rFonts w:cs="Arial"/>
+        </w:rPr>
+        <w:t>v_proj</w:t>
+      </w:r>
+      <w:proofErr w:type="spellEnd"/>
+      <w:r>
+        <w:rPr>
+          <w:rFonts w:cs="Arial"/>
+        </w:rPr>
+        <w:t>: Since this module creates the value vectors used in attention aggregation, orthogonality ensures the model learns diverse and complementary representations, enhancing overall information diversity</w:t>
+      </w:r>
+    </w:p>
+    <w:bookmarkEnd w:id="81"/>
     <w:p>
       <w:pPr>
         <w:pStyle w:val="Heading1"/>
@@ -11015,9 +10440,9 @@
         <w:lastRenderedPageBreak/>
         <w:br/>
       </w:r>
-      <w:bookmarkStart w:id="69" w:name="_Toc195283954"/>
-      <w:bookmarkStart w:id="70" w:name="_Toc201354848"/>
-      <w:bookmarkStart w:id="71" w:name="_Toc202832484"/>
+      <w:bookmarkStart w:id="83" w:name="_Toc195283954"/>
+      <w:bookmarkStart w:id="84" w:name="_Toc201354848"/>
+      <w:bookmarkStart w:id="85" w:name="_Toc202832484"/>
       <w:r>
         <w:rPr>
           <w:rFonts w:cs="Arial"/>
@@ -11030,9 +10455,9 @@
         </w:rPr>
         <w:t>Results</w:t>
       </w:r>
-      <w:bookmarkEnd w:id="69"/>
-      <w:bookmarkEnd w:id="70"/>
-      <w:bookmarkEnd w:id="71"/>
+      <w:bookmarkEnd w:id="83"/>
+      <w:bookmarkEnd w:id="84"/>
+      <w:bookmarkEnd w:id="85"/>
     </w:p>
     <w:p>
       <w:pPr>
@@ -11042,18 +10467,18 @@
           <w:rFonts w:cs="Arial"/>
         </w:rPr>
       </w:pPr>
-      <w:bookmarkStart w:id="72" w:name="_Toc195283955"/>
-      <w:bookmarkStart w:id="73" w:name="_Toc201354849"/>
-      <w:bookmarkStart w:id="74" w:name="_Toc202832485"/>
+      <w:bookmarkStart w:id="86" w:name="_Toc195283955"/>
+      <w:bookmarkStart w:id="87" w:name="_Toc201354849"/>
+      <w:bookmarkStart w:id="88" w:name="_Toc202832485"/>
       <w:r>
         <w:rPr>
           <w:rFonts w:cs="Arial"/>
         </w:rPr>
         <w:t>Data collection</w:t>
       </w:r>
-      <w:bookmarkEnd w:id="72"/>
-      <w:bookmarkEnd w:id="73"/>
-      <w:bookmarkEnd w:id="74"/>
+      <w:bookmarkEnd w:id="86"/>
+      <w:bookmarkEnd w:id="87"/>
+      <w:bookmarkEnd w:id="88"/>
     </w:p>
     <w:p>
       <w:pPr>
@@ -11205,7 +10630,7 @@
           <w:szCs w:val="20"/>
         </w:rPr>
       </w:pPr>
-      <w:bookmarkStart w:id="75" w:name="_Toc202832460"/>
+      <w:bookmarkStart w:id="89" w:name="_Toc202832460"/>
       <w:r>
         <w:rPr>
           <w:b/>
@@ -11295,7 +10720,7 @@
         </w:rPr>
         <w:t>Average token length and quantity statistics by data source</w:t>
       </w:r>
-      <w:bookmarkEnd w:id="75"/>
+      <w:bookmarkEnd w:id="89"/>
     </w:p>
     <w:tbl>
       <w:tblPr>
@@ -11994,9 +11419,9 @@
           <w:rFonts w:cs="Arial"/>
         </w:rPr>
       </w:pPr>
-      <w:bookmarkStart w:id="76" w:name="_Toc195283956"/>
-      <w:bookmarkStart w:id="77" w:name="_Toc201354850"/>
-      <w:bookmarkStart w:id="78" w:name="_Toc202832486"/>
+      <w:bookmarkStart w:id="90" w:name="_Toc195283956"/>
+      <w:bookmarkStart w:id="91" w:name="_Toc201354850"/>
+      <w:bookmarkStart w:id="92" w:name="_Toc202832486"/>
       <w:r>
         <w:rPr>
           <w:rFonts w:cs="Arial"/>
@@ -12004,9 +11429,9 @@
         <w:lastRenderedPageBreak/>
         <w:t>Experiments</w:t>
       </w:r>
-      <w:bookmarkEnd w:id="76"/>
-      <w:bookmarkEnd w:id="77"/>
-      <w:bookmarkEnd w:id="78"/>
+      <w:bookmarkEnd w:id="90"/>
+      <w:bookmarkEnd w:id="91"/>
+      <w:bookmarkEnd w:id="92"/>
     </w:p>
     <w:p>
       <w:pPr>
@@ -12059,7 +11484,7 @@
           <w:lang w:val="vi-VN"/>
         </w:rPr>
       </w:pPr>
-      <w:bookmarkStart w:id="79" w:name="_Toc202832461"/>
+      <w:bookmarkStart w:id="93" w:name="_Toc202832461"/>
       <w:r>
         <w:rPr>
           <w:b/>
@@ -12147,7 +11572,7 @@
         </w:rPr>
         <w:t>Orthogonal extrusion module</w:t>
       </w:r>
-      <w:bookmarkEnd w:id="79"/>
+      <w:bookmarkEnd w:id="93"/>
     </w:p>
     <w:tbl>
       <w:tblPr>
@@ -13139,18 +12564,18 @@
           <w:rFonts w:cs="Arial"/>
         </w:rPr>
       </w:pPr>
-      <w:bookmarkStart w:id="80" w:name="_Toc195283957"/>
-      <w:bookmarkStart w:id="81" w:name="_Toc201354851"/>
-      <w:bookmarkStart w:id="82" w:name="_Toc202832487"/>
+      <w:bookmarkStart w:id="94" w:name="_Toc195283957"/>
+      <w:bookmarkStart w:id="95" w:name="_Toc201354851"/>
+      <w:bookmarkStart w:id="96" w:name="_Toc202832487"/>
       <w:r>
         <w:rPr>
           <w:rFonts w:cs="Arial"/>
         </w:rPr>
         <w:t>Results</w:t>
       </w:r>
-      <w:bookmarkEnd w:id="80"/>
-      <w:bookmarkEnd w:id="81"/>
-      <w:bookmarkEnd w:id="82"/>
+      <w:bookmarkEnd w:id="94"/>
+      <w:bookmarkEnd w:id="95"/>
+      <w:bookmarkEnd w:id="96"/>
     </w:p>
     <w:p>
       <w:pPr>
@@ -13299,7 +12724,7 @@
           <w:szCs w:val="20"/>
         </w:rPr>
       </w:pPr>
-      <w:bookmarkStart w:id="83" w:name="_Toc202832455"/>
+      <w:bookmarkStart w:id="97" w:name="_Toc202832455"/>
       <w:r>
         <w:rPr>
           <w:b/>
@@ -13385,7 +12810,7 @@
         </w:rPr>
         <w:t>Training Loss Comparison</w:t>
       </w:r>
-      <w:bookmarkEnd w:id="83"/>
+      <w:bookmarkEnd w:id="97"/>
     </w:p>
     <w:p>
       <w:pPr>
@@ -13448,7 +12873,7 @@
           <w:szCs w:val="20"/>
         </w:rPr>
       </w:pPr>
-      <w:bookmarkStart w:id="84" w:name="_Toc202832456"/>
+      <w:bookmarkStart w:id="98" w:name="_Toc202832456"/>
       <w:r>
         <w:rPr>
           <w:b/>
@@ -13534,7 +12959,7 @@
         </w:rPr>
         <w:t>Gradient Norm Over Epochs</w:t>
       </w:r>
-      <w:bookmarkEnd w:id="84"/>
+      <w:bookmarkEnd w:id="98"/>
     </w:p>
     <w:p>
       <w:pPr>
@@ -13684,7 +13109,7 @@
           <w:lang w:val="vi-VN"/>
         </w:rPr>
       </w:pPr>
-      <w:bookmarkStart w:id="85" w:name="_Toc202832462"/>
+      <w:bookmarkStart w:id="99" w:name="_Toc202832462"/>
       <w:r>
         <w:rPr>
           <w:b/>
@@ -13772,7 +13197,7 @@
         </w:rPr>
         <w:t>Testing Result</w:t>
       </w:r>
-      <w:bookmarkEnd w:id="85"/>
+      <w:bookmarkEnd w:id="99"/>
     </w:p>
     <w:tbl>
       <w:tblPr>
@@ -14515,7 +13940,7 @@
           <w:lang w:val="vi-VN"/>
         </w:rPr>
       </w:pPr>
-      <w:bookmarkStart w:id="86" w:name="_Toc202832457"/>
+      <w:bookmarkStart w:id="100" w:name="_Toc202832457"/>
       <w:r>
         <w:rPr>
           <w:b/>
@@ -14608,7 +14033,7 @@
         </w:rPr>
         <w:t xml:space="preserve"> Training Methods</w:t>
       </w:r>
-      <w:bookmarkEnd w:id="86"/>
+      <w:bookmarkEnd w:id="100"/>
     </w:p>
     <w:p>
       <w:pPr>
@@ -14639,18 +14064,18 @@
           <w:rFonts w:cs="Arial"/>
         </w:rPr>
       </w:pPr>
-      <w:bookmarkStart w:id="87" w:name="_Toc195283958"/>
-      <w:bookmarkStart w:id="88" w:name="_Toc201354852"/>
-      <w:bookmarkStart w:id="89" w:name="_Toc202832488"/>
+      <w:bookmarkStart w:id="101" w:name="_Toc195283958"/>
+      <w:bookmarkStart w:id="102" w:name="_Toc201354852"/>
+      <w:bookmarkStart w:id="103" w:name="_Toc202832488"/>
       <w:r>
         <w:rPr>
           <w:rFonts w:cs="Arial"/>
         </w:rPr>
         <w:t>Conclusion And Future Work</w:t>
       </w:r>
-      <w:bookmarkEnd w:id="87"/>
-      <w:bookmarkEnd w:id="88"/>
-      <w:bookmarkEnd w:id="89"/>
+      <w:bookmarkEnd w:id="101"/>
+      <w:bookmarkEnd w:id="102"/>
+      <w:bookmarkEnd w:id="103"/>
     </w:p>
     <w:p>
       <w:pPr>
@@ -14741,8 +14166,8 @@
         </w:rPr>
       </w:pPr>
     </w:p>
-    <w:bookmarkStart w:id="90" w:name="_Toc202832489" w:displacedByCustomXml="next"/>
-    <w:bookmarkStart w:id="91" w:name="_Toc201354853" w:displacedByCustomXml="next"/>
+    <w:bookmarkStart w:id="104" w:name="_Toc201354853" w:displacedByCustomXml="next"/>
+    <w:bookmarkStart w:id="105" w:name="_Toc202832489" w:displacedByCustomXml="next"/>
     <w:sdt>
       <w:sdtPr>
         <w:rPr>
@@ -14775,8 +14200,8 @@
             </w:rPr>
             <w:t>References</w:t>
           </w:r>
-          <w:bookmarkEnd w:id="91"/>
-          <w:bookmarkEnd w:id="90"/>
+          <w:bookmarkEnd w:id="105"/>
+          <w:bookmarkEnd w:id="104"/>
         </w:p>
         <w:sdt>
           <w:sdtPr>
@@ -15274,7 +14699,6 @@
                       <w:rPr>
                         <w:noProof/>
                       </w:rPr>
-                      <w:lastRenderedPageBreak/>
                       <w:t xml:space="preserve">[10] </w:t>
                     </w:r>
                   </w:p>
@@ -16954,6 +16378,119 @@
     </w:lvl>
   </w:abstractNum>
   <w:abstractNum w:abstractNumId="9" w15:restartNumberingAfterBreak="0">
+    <w:nsid w:val="2B6914A1"/>
+    <w:multiLevelType w:val="hybridMultilevel"/>
+    <w:tmpl w:val="2E387FD6"/>
+    <w:lvl w:ilvl="0" w:tplc="04090003">
+      <w:start w:val="1"/>
+      <w:numFmt w:val="bullet"/>
+      <w:lvlText w:val="o"/>
+      <w:lvlJc w:val="left"/>
+      <w:pPr>
+        <w:ind w:left="1145" w:hanging="360"/>
+      </w:pPr>
+      <w:rPr>
+        <w:rFonts w:ascii="Courier New" w:hAnsi="Courier New" w:cs="Courier New" w:hint="default"/>
+      </w:rPr>
+    </w:lvl>
+    <w:lvl w:ilvl="1" w:tplc="04090003" w:tentative="1">
+      <w:start w:val="1"/>
+      <w:numFmt w:val="bullet"/>
+      <w:lvlText w:val="o"/>
+      <w:lvlJc w:val="left"/>
+      <w:pPr>
+        <w:ind w:left="1865" w:hanging="360"/>
+      </w:pPr>
+      <w:rPr>
+        <w:rFonts w:ascii="Courier New" w:hAnsi="Courier New" w:cs="Courier New" w:hint="default"/>
+      </w:rPr>
+    </w:lvl>
+    <w:lvl w:ilvl="2" w:tplc="04090005" w:tentative="1">
+      <w:start w:val="1"/>
+      <w:numFmt w:val="bullet"/>
+      <w:lvlText w:val=""/>
+      <w:lvlJc w:val="left"/>
+      <w:pPr>
+        <w:ind w:left="2585" w:hanging="360"/>
+      </w:pPr>
+      <w:rPr>
+        <w:rFonts w:ascii="Wingdings" w:hAnsi="Wingdings" w:hint="default"/>
+      </w:rPr>
+    </w:lvl>
+    <w:lvl w:ilvl="3" w:tplc="04090001" w:tentative="1">
+      <w:start w:val="1"/>
+      <w:numFmt w:val="bullet"/>
+      <w:lvlText w:val=""/>
+      <w:lvlJc w:val="left"/>
+      <w:pPr>
+        <w:ind w:left="3305" w:hanging="360"/>
+      </w:pPr>
+      <w:rPr>
+        <w:rFonts w:ascii="Symbol" w:hAnsi="Symbol" w:hint="default"/>
+      </w:rPr>
+    </w:lvl>
+    <w:lvl w:ilvl="4" w:tplc="04090003" w:tentative="1">
+      <w:start w:val="1"/>
+      <w:numFmt w:val="bullet"/>
+      <w:lvlText w:val="o"/>
+      <w:lvlJc w:val="left"/>
+      <w:pPr>
+        <w:ind w:left="4025" w:hanging="360"/>
+      </w:pPr>
+      <w:rPr>
+        <w:rFonts w:ascii="Courier New" w:hAnsi="Courier New" w:cs="Courier New" w:hint="default"/>
+      </w:rPr>
+    </w:lvl>
+    <w:lvl w:ilvl="5" w:tplc="04090005" w:tentative="1">
+      <w:start w:val="1"/>
+      <w:numFmt w:val="bullet"/>
+      <w:lvlText w:val=""/>
+      <w:lvlJc w:val="left"/>
+      <w:pPr>
+        <w:ind w:left="4745" w:hanging="360"/>
+      </w:pPr>
+      <w:rPr>
+        <w:rFonts w:ascii="Wingdings" w:hAnsi="Wingdings" w:hint="default"/>
+      </w:rPr>
+    </w:lvl>
+    <w:lvl w:ilvl="6" w:tplc="04090001" w:tentative="1">
+      <w:start w:val="1"/>
+      <w:numFmt w:val="bullet"/>
+      <w:lvlText w:val=""/>
+      <w:lvlJc w:val="left"/>
+      <w:pPr>
+        <w:ind w:left="5465" w:hanging="360"/>
+      </w:pPr>
+      <w:rPr>
+        <w:rFonts w:ascii="Symbol" w:hAnsi="Symbol" w:hint="default"/>
+      </w:rPr>
+    </w:lvl>
+    <w:lvl w:ilvl="7" w:tplc="04090003" w:tentative="1">
+      <w:start w:val="1"/>
+      <w:numFmt w:val="bullet"/>
+      <w:lvlText w:val="o"/>
+      <w:lvlJc w:val="left"/>
+      <w:pPr>
+        <w:ind w:left="6185" w:hanging="360"/>
+      </w:pPr>
+      <w:rPr>
+        <w:rFonts w:ascii="Courier New" w:hAnsi="Courier New" w:cs="Courier New" w:hint="default"/>
+      </w:rPr>
+    </w:lvl>
+    <w:lvl w:ilvl="8" w:tplc="04090005" w:tentative="1">
+      <w:start w:val="1"/>
+      <w:numFmt w:val="bullet"/>
+      <w:lvlText w:val=""/>
+      <w:lvlJc w:val="left"/>
+      <w:pPr>
+        <w:ind w:left="6905" w:hanging="360"/>
+      </w:pPr>
+      <w:rPr>
+        <w:rFonts w:ascii="Wingdings" w:hAnsi="Wingdings" w:hint="default"/>
+      </w:rPr>
+    </w:lvl>
+  </w:abstractNum>
+  <w:abstractNum w:abstractNumId="10" w15:restartNumberingAfterBreak="0">
     <w:nsid w:val="2CD3588A"/>
     <w:multiLevelType w:val="hybridMultilevel"/>
     <w:tmpl w:val="D982E466"/>
@@ -17066,7 +16603,7 @@
       </w:rPr>
     </w:lvl>
   </w:abstractNum>
-  <w:abstractNum w:abstractNumId="10" w15:restartNumberingAfterBreak="0">
+  <w:abstractNum w:abstractNumId="11" w15:restartNumberingAfterBreak="0">
     <w:nsid w:val="2DAE2169"/>
     <w:multiLevelType w:val="hybridMultilevel"/>
     <w:tmpl w:val="3106350E"/>
@@ -17179,7 +16716,7 @@
       </w:rPr>
     </w:lvl>
   </w:abstractNum>
-  <w:abstractNum w:abstractNumId="11" w15:restartNumberingAfterBreak="0">
+  <w:abstractNum w:abstractNumId="12" w15:restartNumberingAfterBreak="0">
     <w:nsid w:val="358A2F35"/>
     <w:multiLevelType w:val="hybridMultilevel"/>
     <w:tmpl w:val="94AE42A0"/>
@@ -17292,7 +16829,120 @@
       </w:rPr>
     </w:lvl>
   </w:abstractNum>
-  <w:abstractNum w:abstractNumId="12" w15:restartNumberingAfterBreak="0">
+  <w:abstractNum w:abstractNumId="13" w15:restartNumberingAfterBreak="0">
+    <w:nsid w:val="39B17A1F"/>
+    <w:multiLevelType w:val="hybridMultilevel"/>
+    <w:tmpl w:val="89028478"/>
+    <w:lvl w:ilvl="0" w:tplc="04090003">
+      <w:start w:val="1"/>
+      <w:numFmt w:val="bullet"/>
+      <w:lvlText w:val="o"/>
+      <w:lvlJc w:val="left"/>
+      <w:pPr>
+        <w:ind w:left="1145" w:hanging="360"/>
+      </w:pPr>
+      <w:rPr>
+        <w:rFonts w:ascii="Courier New" w:hAnsi="Courier New" w:cs="Courier New" w:hint="default"/>
+      </w:rPr>
+    </w:lvl>
+    <w:lvl w:ilvl="1" w:tplc="04090003" w:tentative="1">
+      <w:start w:val="1"/>
+      <w:numFmt w:val="bullet"/>
+      <w:lvlText w:val="o"/>
+      <w:lvlJc w:val="left"/>
+      <w:pPr>
+        <w:ind w:left="1865" w:hanging="360"/>
+      </w:pPr>
+      <w:rPr>
+        <w:rFonts w:ascii="Courier New" w:hAnsi="Courier New" w:cs="Courier New" w:hint="default"/>
+      </w:rPr>
+    </w:lvl>
+    <w:lvl w:ilvl="2" w:tplc="04090005" w:tentative="1">
+      <w:start w:val="1"/>
+      <w:numFmt w:val="bullet"/>
+      <w:lvlText w:val=""/>
+      <w:lvlJc w:val="left"/>
+      <w:pPr>
+        <w:ind w:left="2585" w:hanging="360"/>
+      </w:pPr>
+      <w:rPr>
+        <w:rFonts w:ascii="Wingdings" w:hAnsi="Wingdings" w:hint="default"/>
+      </w:rPr>
+    </w:lvl>
+    <w:lvl w:ilvl="3" w:tplc="04090001" w:tentative="1">
+      <w:start w:val="1"/>
+      <w:numFmt w:val="bullet"/>
+      <w:lvlText w:val=""/>
+      <w:lvlJc w:val="left"/>
+      <w:pPr>
+        <w:ind w:left="3305" w:hanging="360"/>
+      </w:pPr>
+      <w:rPr>
+        <w:rFonts w:ascii="Symbol" w:hAnsi="Symbol" w:hint="default"/>
+      </w:rPr>
+    </w:lvl>
+    <w:lvl w:ilvl="4" w:tplc="04090003" w:tentative="1">
+      <w:start w:val="1"/>
+      <w:numFmt w:val="bullet"/>
+      <w:lvlText w:val="o"/>
+      <w:lvlJc w:val="left"/>
+      <w:pPr>
+        <w:ind w:left="4025" w:hanging="360"/>
+      </w:pPr>
+      <w:rPr>
+        <w:rFonts w:ascii="Courier New" w:hAnsi="Courier New" w:cs="Courier New" w:hint="default"/>
+      </w:rPr>
+    </w:lvl>
+    <w:lvl w:ilvl="5" w:tplc="04090005" w:tentative="1">
+      <w:start w:val="1"/>
+      <w:numFmt w:val="bullet"/>
+      <w:lvlText w:val=""/>
+      <w:lvlJc w:val="left"/>
+      <w:pPr>
+        <w:ind w:left="4745" w:hanging="360"/>
+      </w:pPr>
+      <w:rPr>
+        <w:rFonts w:ascii="Wingdings" w:hAnsi="Wingdings" w:hint="default"/>
+      </w:rPr>
+    </w:lvl>
+    <w:lvl w:ilvl="6" w:tplc="04090001" w:tentative="1">
+      <w:start w:val="1"/>
+      <w:numFmt w:val="bullet"/>
+      <w:lvlText w:val=""/>
+      <w:lvlJc w:val="left"/>
+      <w:pPr>
+        <w:ind w:left="5465" w:hanging="360"/>
+      </w:pPr>
+      <w:rPr>
+        <w:rFonts w:ascii="Symbol" w:hAnsi="Symbol" w:hint="default"/>
+      </w:rPr>
+    </w:lvl>
+    <w:lvl w:ilvl="7" w:tplc="04090003" w:tentative="1">
+      <w:start w:val="1"/>
+      <w:numFmt w:val="bullet"/>
+      <w:lvlText w:val="o"/>
+      <w:lvlJc w:val="left"/>
+      <w:pPr>
+        <w:ind w:left="6185" w:hanging="360"/>
+      </w:pPr>
+      <w:rPr>
+        <w:rFonts w:ascii="Courier New" w:hAnsi="Courier New" w:cs="Courier New" w:hint="default"/>
+      </w:rPr>
+    </w:lvl>
+    <w:lvl w:ilvl="8" w:tplc="04090005" w:tentative="1">
+      <w:start w:val="1"/>
+      <w:numFmt w:val="bullet"/>
+      <w:lvlText w:val=""/>
+      <w:lvlJc w:val="left"/>
+      <w:pPr>
+        <w:ind w:left="6905" w:hanging="360"/>
+      </w:pPr>
+      <w:rPr>
+        <w:rFonts w:ascii="Wingdings" w:hAnsi="Wingdings" w:hint="default"/>
+      </w:rPr>
+    </w:lvl>
+  </w:abstractNum>
+  <w:abstractNum w:abstractNumId="14" w15:restartNumberingAfterBreak="0">
     <w:nsid w:val="3B28335D"/>
     <w:multiLevelType w:val="hybridMultilevel"/>
     <w:tmpl w:val="8D2EB4C0"/>
@@ -17405,7 +17055,7 @@
       </w:rPr>
     </w:lvl>
   </w:abstractNum>
-  <w:abstractNum w:abstractNumId="13" w15:restartNumberingAfterBreak="0">
+  <w:abstractNum w:abstractNumId="15" w15:restartNumberingAfterBreak="0">
     <w:nsid w:val="40D44D72"/>
     <w:multiLevelType w:val="hybridMultilevel"/>
     <w:tmpl w:val="414C4A7A"/>
@@ -17518,7 +17168,7 @@
       </w:rPr>
     </w:lvl>
   </w:abstractNum>
-  <w:abstractNum w:abstractNumId="14" w15:restartNumberingAfterBreak="0">
+  <w:abstractNum w:abstractNumId="16" w15:restartNumberingAfterBreak="0">
     <w:nsid w:val="479C6D0A"/>
     <w:multiLevelType w:val="hybridMultilevel"/>
     <w:tmpl w:val="F2902CBE"/>
@@ -17631,7 +17281,7 @@
       </w:rPr>
     </w:lvl>
   </w:abstractNum>
-  <w:abstractNum w:abstractNumId="15" w15:restartNumberingAfterBreak="0">
+  <w:abstractNum w:abstractNumId="17" w15:restartNumberingAfterBreak="0">
     <w:nsid w:val="4AA857BD"/>
     <w:multiLevelType w:val="hybridMultilevel"/>
     <w:tmpl w:val="709689EC"/>
@@ -17744,7 +17394,7 @@
       </w:rPr>
     </w:lvl>
   </w:abstractNum>
-  <w:abstractNum w:abstractNumId="16" w15:restartNumberingAfterBreak="0">
+  <w:abstractNum w:abstractNumId="18" w15:restartNumberingAfterBreak="0">
     <w:nsid w:val="4B831408"/>
     <w:multiLevelType w:val="hybridMultilevel"/>
     <w:tmpl w:val="7C4C065C"/>
@@ -17857,7 +17507,7 @@
       </w:rPr>
     </w:lvl>
   </w:abstractNum>
-  <w:abstractNum w:abstractNumId="17" w15:restartNumberingAfterBreak="0">
+  <w:abstractNum w:abstractNumId="19" w15:restartNumberingAfterBreak="0">
     <w:nsid w:val="574130AE"/>
     <w:multiLevelType w:val="hybridMultilevel"/>
     <w:tmpl w:val="5AE21388"/>
@@ -17970,7 +17620,7 @@
       </w:rPr>
     </w:lvl>
   </w:abstractNum>
-  <w:abstractNum w:abstractNumId="18" w15:restartNumberingAfterBreak="0">
+  <w:abstractNum w:abstractNumId="20" w15:restartNumberingAfterBreak="0">
     <w:nsid w:val="59A1420D"/>
     <w:multiLevelType w:val="hybridMultilevel"/>
     <w:tmpl w:val="4A18DB68"/>
@@ -18083,7 +17733,7 @@
       </w:rPr>
     </w:lvl>
   </w:abstractNum>
-  <w:abstractNum w:abstractNumId="19" w15:restartNumberingAfterBreak="0">
+  <w:abstractNum w:abstractNumId="21" w15:restartNumberingAfterBreak="0">
     <w:nsid w:val="65460C7E"/>
     <w:multiLevelType w:val="hybridMultilevel"/>
     <w:tmpl w:val="CC8E1ACA"/>
@@ -18196,7 +17846,7 @@
       </w:rPr>
     </w:lvl>
   </w:abstractNum>
-  <w:abstractNum w:abstractNumId="20" w15:restartNumberingAfterBreak="0">
+  <w:abstractNum w:abstractNumId="22" w15:restartNumberingAfterBreak="0">
     <w:nsid w:val="66EA5C95"/>
     <w:multiLevelType w:val="hybridMultilevel"/>
     <w:tmpl w:val="EF8082D8"/>
@@ -18309,7 +17959,7 @@
       </w:rPr>
     </w:lvl>
   </w:abstractNum>
-  <w:abstractNum w:abstractNumId="21" w15:restartNumberingAfterBreak="0">
+  <w:abstractNum w:abstractNumId="23" w15:restartNumberingAfterBreak="0">
     <w:nsid w:val="67910207"/>
     <w:multiLevelType w:val="hybridMultilevel"/>
     <w:tmpl w:val="3FB685FC"/>
@@ -18422,7 +18072,7 @@
       </w:rPr>
     </w:lvl>
   </w:abstractNum>
-  <w:abstractNum w:abstractNumId="22" w15:restartNumberingAfterBreak="0">
+  <w:abstractNum w:abstractNumId="24" w15:restartNumberingAfterBreak="0">
     <w:nsid w:val="6F8C27A1"/>
     <w:multiLevelType w:val="hybridMultilevel"/>
     <w:tmpl w:val="04A0A6BC"/>
@@ -18535,7 +18185,7 @@
       </w:rPr>
     </w:lvl>
   </w:abstractNum>
-  <w:abstractNum w:abstractNumId="23" w15:restartNumberingAfterBreak="0">
+  <w:abstractNum w:abstractNumId="25" w15:restartNumberingAfterBreak="0">
     <w:nsid w:val="75AF0682"/>
     <w:multiLevelType w:val="hybridMultilevel"/>
     <w:tmpl w:val="D5F47F4C"/>
@@ -18648,7 +18298,7 @@
       </w:rPr>
     </w:lvl>
   </w:abstractNum>
-  <w:abstractNum w:abstractNumId="24" w15:restartNumberingAfterBreak="0">
+  <w:abstractNum w:abstractNumId="26" w15:restartNumberingAfterBreak="0">
     <w:nsid w:val="76C238C9"/>
     <w:multiLevelType w:val="multilevel"/>
     <w:tmpl w:val="3EC6B764"/>
@@ -18764,7 +18414,7 @@
       </w:rPr>
     </w:lvl>
   </w:abstractNum>
-  <w:abstractNum w:abstractNumId="25" w15:restartNumberingAfterBreak="0">
+  <w:abstractNum w:abstractNumId="27" w15:restartNumberingAfterBreak="0">
     <w:nsid w:val="7B274BC8"/>
     <w:multiLevelType w:val="multilevel"/>
     <w:tmpl w:val="A8E60054"/>
@@ -18878,31 +18528,31 @@
     </w:lvl>
   </w:abstractNum>
   <w:num w:numId="1" w16cid:durableId="833883748">
-    <w:abstractNumId w:val="24"/>
+    <w:abstractNumId w:val="26"/>
   </w:num>
   <w:num w:numId="2" w16cid:durableId="31006905">
     <w:abstractNumId w:val="6"/>
   </w:num>
   <w:num w:numId="3" w16cid:durableId="517161615">
+    <w:abstractNumId w:val="27"/>
+  </w:num>
+  <w:num w:numId="4" w16cid:durableId="1459836796">
+    <w:abstractNumId w:val="22"/>
+  </w:num>
+  <w:num w:numId="5" w16cid:durableId="1888834384">
     <w:abstractNumId w:val="25"/>
   </w:num>
-  <w:num w:numId="4" w16cid:durableId="1459836796">
+  <w:num w:numId="6" w16cid:durableId="154539654">
+    <w:abstractNumId w:val="18"/>
+  </w:num>
+  <w:num w:numId="7" w16cid:durableId="1365136688">
     <w:abstractNumId w:val="20"/>
   </w:num>
-  <w:num w:numId="5" w16cid:durableId="1888834384">
-    <w:abstractNumId w:val="23"/>
-  </w:num>
-  <w:num w:numId="6" w16cid:durableId="154539654">
-    <w:abstractNumId w:val="16"/>
-  </w:num>
-  <w:num w:numId="7" w16cid:durableId="1365136688">
-    <w:abstractNumId w:val="18"/>
-  </w:num>
   <w:num w:numId="8" w16cid:durableId="225183881">
-    <w:abstractNumId w:val="10"/>
+    <w:abstractNumId w:val="11"/>
   </w:num>
   <w:num w:numId="9" w16cid:durableId="129783261">
-    <w:abstractNumId w:val="12"/>
+    <w:abstractNumId w:val="14"/>
   </w:num>
   <w:num w:numId="10" w16cid:durableId="498544209">
     <w:abstractNumId w:val="4"/>
@@ -18911,25 +18561,25 @@
     <w:abstractNumId w:val="1"/>
   </w:num>
   <w:num w:numId="12" w16cid:durableId="1099833290">
-    <w:abstractNumId w:val="11"/>
+    <w:abstractNumId w:val="12"/>
   </w:num>
   <w:num w:numId="13" w16cid:durableId="1685471296">
-    <w:abstractNumId w:val="21"/>
+    <w:abstractNumId w:val="23"/>
   </w:num>
   <w:num w:numId="14" w16cid:durableId="698899971">
-    <w:abstractNumId w:val="17"/>
+    <w:abstractNumId w:val="19"/>
   </w:num>
   <w:num w:numId="15" w16cid:durableId="1003359863">
     <w:abstractNumId w:val="7"/>
   </w:num>
   <w:num w:numId="16" w16cid:durableId="1241603425">
-    <w:abstractNumId w:val="13"/>
+    <w:abstractNumId w:val="15"/>
   </w:num>
   <w:num w:numId="17" w16cid:durableId="881012959">
     <w:abstractNumId w:val="0"/>
   </w:num>
   <w:num w:numId="18" w16cid:durableId="2050714646">
-    <w:abstractNumId w:val="15"/>
+    <w:abstractNumId w:val="17"/>
   </w:num>
   <w:num w:numId="19" w16cid:durableId="244342250">
     <w:abstractNumId w:val="5"/>
@@ -18938,22 +18588,28 @@
     <w:abstractNumId w:val="8"/>
   </w:num>
   <w:num w:numId="21" w16cid:durableId="141048270">
-    <w:abstractNumId w:val="14"/>
+    <w:abstractNumId w:val="16"/>
   </w:num>
   <w:num w:numId="22" w16cid:durableId="1793477045">
-    <w:abstractNumId w:val="19"/>
+    <w:abstractNumId w:val="21"/>
   </w:num>
   <w:num w:numId="23" w16cid:durableId="973871419">
     <w:abstractNumId w:val="2"/>
   </w:num>
   <w:num w:numId="24" w16cid:durableId="222330352">
-    <w:abstractNumId w:val="9"/>
+    <w:abstractNumId w:val="10"/>
   </w:num>
   <w:num w:numId="25" w16cid:durableId="1661499789">
-    <w:abstractNumId w:val="22"/>
+    <w:abstractNumId w:val="24"/>
   </w:num>
   <w:num w:numId="26" w16cid:durableId="1221208794">
     <w:abstractNumId w:val="3"/>
+  </w:num>
+  <w:num w:numId="27" w16cid:durableId="638648523">
+    <w:abstractNumId w:val="9"/>
+  </w:num>
+  <w:num w:numId="28" w16cid:durableId="1825511516">
+    <w:abstractNumId w:val="13"/>
   </w:num>
   <w:numIdMacAtCleanup w:val="4"/>
 </w:numbering>
